--- a/Project/deel-3c-relationships/stories/20 Registered User Rents Book.docx
+++ b/Project/deel-3c-relationships/stories/20 Registered User Rents Book.docx
@@ -4,7 +4,7 @@
   <w:body>
     <w:p>
       <w:pPr>
-        <w:pStyle w:val="Titel"/>
+        <w:pStyle w:val="Title"/>
         <w:rPr>
           <w:rFonts w:cstheme="minorHAnsi"/>
           <w:lang w:val="en-US"/>
@@ -38,7 +38,7 @@
     </w:p>
     <w:p>
       <w:pPr>
-        <w:pStyle w:val="Kop2"/>
+        <w:pStyle w:val="Heading2"/>
         <w:numPr>
           <w:ilvl w:val="0"/>
           <w:numId w:val="0"/>
@@ -97,17 +97,8 @@
           <w:rFonts w:cstheme="minorHAnsi"/>
           <w:lang w:val="en-US"/>
         </w:rPr>
-        <w:t xml:space="preserve">d user to rent a </w:t>
+        <w:t>d user to rent a book</w:t>
       </w:r>
-      <w:proofErr w:type="gramStart"/>
-      <w:r>
-        <w:rPr>
-          <w:rFonts w:cstheme="minorHAnsi"/>
-          <w:lang w:val="en-US"/>
-        </w:rPr>
-        <w:t>book</w:t>
-      </w:r>
-      <w:proofErr w:type="gramEnd"/>
     </w:p>
     <w:p>
       <w:pPr>
@@ -143,7 +134,7 @@
     </w:p>
     <w:p>
       <w:pPr>
-        <w:pStyle w:val="Kop2"/>
+        <w:pStyle w:val="Heading2"/>
         <w:numPr>
           <w:ilvl w:val="0"/>
           <w:numId w:val="0"/>
@@ -165,10 +156,10 @@
       <w:tblPr>
         <w:tblW w:w="0" w:type="dxa"/>
         <w:tblBorders>
-          <w:top w:val="outset" w:color="auto" w:sz="6" w:space="0"/>
-          <w:left w:val="outset" w:color="auto" w:sz="6" w:space="0"/>
-          <w:bottom w:val="outset" w:color="auto" w:sz="6" w:space="0"/>
-          <w:right w:val="outset" w:color="auto" w:sz="6" w:space="0"/>
+          <w:top w:val="outset" w:sz="6" w:space="0" w:color="auto"/>
+          <w:left w:val="outset" w:sz="6" w:space="0" w:color="auto"/>
+          <w:bottom w:val="outset" w:sz="6" w:space="0" w:color="auto"/>
+          <w:right w:val="outset" w:sz="6" w:space="0" w:color="auto"/>
         </w:tblBorders>
         <w:tblCellMar>
           <w:left w:w="0" w:type="dxa"/>
@@ -188,13 +179,12 @@
           <w:tcPr>
             <w:tcW w:w="1710" w:type="dxa"/>
             <w:tcBorders>
-              <w:top w:val="single" w:color="FFFFFF" w:themeColor="background1" w:sz="6" w:space="0"/>
-              <w:left w:val="single" w:color="FFFFFF" w:themeColor="background1" w:sz="6" w:space="0"/>
-              <w:bottom w:val="single" w:color="FFFFFF" w:themeColor="background1" w:sz="6" w:space="0"/>
-              <w:right w:val="single" w:color="auto" w:sz="6" w:space="0"/>
+              <w:top w:val="single" w:sz="6" w:space="0" w:color="FFFFFF" w:themeColor="background1"/>
+              <w:left w:val="single" w:sz="6" w:space="0" w:color="FFFFFF" w:themeColor="background1"/>
+              <w:bottom w:val="single" w:sz="6" w:space="0" w:color="FFFFFF" w:themeColor="background1"/>
+              <w:right w:val="single" w:sz="6" w:space="0" w:color="auto"/>
             </w:tcBorders>
             <w:shd w:val="clear" w:color="auto" w:fill="000000" w:themeFill="text1"/>
-            <w:tcMar/>
             <w:hideMark/>
           </w:tcPr>
           <w:p>
@@ -236,13 +226,12 @@
           <w:tcPr>
             <w:tcW w:w="7290" w:type="dxa"/>
             <w:tcBorders>
-              <w:top w:val="single" w:color="auto" w:sz="6" w:space="0"/>
-              <w:left w:val="single" w:color="auto" w:sz="6" w:space="0"/>
-              <w:bottom w:val="single" w:color="auto" w:sz="6" w:space="0"/>
-              <w:right w:val="single" w:color="auto" w:sz="6" w:space="0"/>
+              <w:top w:val="single" w:sz="6" w:space="0" w:color="auto"/>
+              <w:left w:val="single" w:sz="6" w:space="0" w:color="auto"/>
+              <w:bottom w:val="single" w:sz="6" w:space="0" w:color="auto"/>
+              <w:right w:val="single" w:sz="6" w:space="0" w:color="auto"/>
             </w:tcBorders>
             <w:shd w:val="clear" w:color="auto" w:fill="auto"/>
-            <w:tcMar/>
             <w:hideMark/>
           </w:tcPr>
           <w:p>
@@ -281,13 +270,12 @@
           <w:tcPr>
             <w:tcW w:w="1710" w:type="dxa"/>
             <w:tcBorders>
-              <w:top w:val="single" w:color="FFFFFF" w:themeColor="background1" w:sz="6" w:space="0"/>
-              <w:left w:val="single" w:color="FFFFFF" w:themeColor="background1" w:sz="6" w:space="0"/>
-              <w:bottom w:val="single" w:color="FFFFFF" w:themeColor="background1" w:sz="6" w:space="0"/>
-              <w:right w:val="single" w:color="auto" w:sz="6" w:space="0"/>
+              <w:top w:val="single" w:sz="6" w:space="0" w:color="FFFFFF" w:themeColor="background1"/>
+              <w:left w:val="single" w:sz="6" w:space="0" w:color="FFFFFF" w:themeColor="background1"/>
+              <w:bottom w:val="single" w:sz="6" w:space="0" w:color="FFFFFF" w:themeColor="background1"/>
+              <w:right w:val="single" w:sz="6" w:space="0" w:color="auto"/>
             </w:tcBorders>
             <w:shd w:val="clear" w:color="auto" w:fill="000000" w:themeFill="text1"/>
-            <w:tcMar/>
             <w:hideMark/>
           </w:tcPr>
           <w:p>
@@ -329,13 +317,12 @@
           <w:tcPr>
             <w:tcW w:w="7290" w:type="dxa"/>
             <w:tcBorders>
-              <w:top w:val="single" w:color="auto" w:sz="6" w:space="0"/>
-              <w:left w:val="single" w:color="auto" w:sz="6" w:space="0"/>
-              <w:bottom w:val="single" w:color="auto" w:sz="6" w:space="0"/>
-              <w:right w:val="single" w:color="auto" w:sz="6" w:space="0"/>
+              <w:top w:val="single" w:sz="6" w:space="0" w:color="auto"/>
+              <w:left w:val="single" w:sz="6" w:space="0" w:color="auto"/>
+              <w:bottom w:val="single" w:sz="6" w:space="0" w:color="auto"/>
+              <w:right w:val="single" w:sz="6" w:space="0" w:color="auto"/>
             </w:tcBorders>
             <w:shd w:val="clear" w:color="auto" w:fill="auto"/>
-            <w:tcMar/>
             <w:hideMark/>
           </w:tcPr>
           <w:p>
@@ -350,7 +337,6 @@
                 <w:szCs w:val="20"/>
               </w:rPr>
             </w:pPr>
-            <w:proofErr w:type="gramStart"/>
             <w:r>
               <w:rPr>
                 <w:rFonts w:cstheme="minorHAnsi"/>
@@ -379,18 +365,7 @@
                 <w:szCs w:val="20"/>
                 <w:shd w:val="clear" w:color="auto" w:fill="FFFFFF"/>
               </w:rPr>
-              <w:t>rent?userId</w:t>
-            </w:r>
-            <w:proofErr w:type="gramEnd"/>
-            <w:r>
-              <w:rPr>
-                <w:rFonts w:cstheme="minorHAnsi"/>
-                <w:color w:val="000000" w:themeColor="text1"/>
-                <w:sz w:val="20"/>
-                <w:szCs w:val="20"/>
-                <w:shd w:val="clear" w:color="auto" w:fill="FFFFFF"/>
-              </w:rPr>
-              <w:t>=</w:t>
+              <w:t>rent?userId=</w:t>
             </w:r>
             <w:r>
               <w:rPr>
@@ -443,13 +418,12 @@
           <w:tcPr>
             <w:tcW w:w="1710" w:type="dxa"/>
             <w:tcBorders>
-              <w:top w:val="single" w:color="FFFFFF" w:themeColor="background1" w:sz="6" w:space="0"/>
-              <w:left w:val="single" w:color="FFFFFF" w:themeColor="background1" w:sz="6" w:space="0"/>
-              <w:bottom w:val="single" w:color="FFFFFF" w:themeColor="background1" w:sz="6" w:space="0"/>
-              <w:right w:val="single" w:color="auto" w:sz="6" w:space="0"/>
+              <w:top w:val="single" w:sz="6" w:space="0" w:color="FFFFFF" w:themeColor="background1"/>
+              <w:left w:val="single" w:sz="6" w:space="0" w:color="FFFFFF" w:themeColor="background1"/>
+              <w:bottom w:val="single" w:sz="6" w:space="0" w:color="FFFFFF" w:themeColor="background1"/>
+              <w:right w:val="single" w:sz="6" w:space="0" w:color="auto"/>
             </w:tcBorders>
             <w:shd w:val="clear" w:color="auto" w:fill="000000" w:themeFill="text1"/>
-            <w:tcMar/>
             <w:hideMark/>
           </w:tcPr>
           <w:p>
@@ -491,13 +465,12 @@
           <w:tcPr>
             <w:tcW w:w="7290" w:type="dxa"/>
             <w:tcBorders>
-              <w:top w:val="single" w:color="auto" w:sz="6" w:space="0"/>
-              <w:left w:val="single" w:color="auto" w:sz="6" w:space="0"/>
-              <w:bottom w:val="single" w:color="auto" w:sz="6" w:space="0"/>
-              <w:right w:val="single" w:color="auto" w:sz="6" w:space="0"/>
+              <w:top w:val="single" w:sz="6" w:space="0" w:color="auto"/>
+              <w:left w:val="single" w:sz="6" w:space="0" w:color="auto"/>
+              <w:bottom w:val="single" w:sz="6" w:space="0" w:color="auto"/>
+              <w:right w:val="single" w:sz="6" w:space="0" w:color="auto"/>
             </w:tcBorders>
             <w:shd w:val="clear" w:color="auto" w:fill="auto"/>
-            <w:tcMar/>
             <w:hideMark/>
           </w:tcPr>
           <w:p>
@@ -528,13 +501,12 @@
           <w:tcPr>
             <w:tcW w:w="1710" w:type="dxa"/>
             <w:tcBorders>
-              <w:top w:val="single" w:color="FFFFFF" w:themeColor="background1" w:sz="6" w:space="0"/>
-              <w:left w:val="single" w:color="FFFFFF" w:themeColor="background1" w:sz="6" w:space="0"/>
-              <w:bottom w:val="single" w:color="FFFFFF" w:themeColor="background1" w:sz="6" w:space="0"/>
-              <w:right w:val="single" w:color="auto" w:sz="6" w:space="0"/>
+              <w:top w:val="single" w:sz="6" w:space="0" w:color="FFFFFF" w:themeColor="background1"/>
+              <w:left w:val="single" w:sz="6" w:space="0" w:color="FFFFFF" w:themeColor="background1"/>
+              <w:bottom w:val="single" w:sz="6" w:space="0" w:color="FFFFFF" w:themeColor="background1"/>
+              <w:right w:val="single" w:sz="6" w:space="0" w:color="auto"/>
             </w:tcBorders>
             <w:shd w:val="clear" w:color="auto" w:fill="000000" w:themeFill="text1"/>
-            <w:tcMar/>
           </w:tcPr>
           <w:p>
             <w:pPr>
@@ -563,13 +535,12 @@
           <w:tcPr>
             <w:tcW w:w="7290" w:type="dxa"/>
             <w:tcBorders>
-              <w:top w:val="single" w:color="auto" w:sz="6" w:space="0"/>
-              <w:left w:val="single" w:color="auto" w:sz="6" w:space="0"/>
-              <w:bottom w:val="single" w:color="auto" w:sz="6" w:space="0"/>
-              <w:right w:val="single" w:color="auto" w:sz="6" w:space="0"/>
+              <w:top w:val="single" w:sz="6" w:space="0" w:color="auto"/>
+              <w:left w:val="single" w:sz="6" w:space="0" w:color="auto"/>
+              <w:bottom w:val="single" w:sz="6" w:space="0" w:color="auto"/>
+              <w:right w:val="single" w:sz="6" w:space="0" w:color="auto"/>
             </w:tcBorders>
             <w:shd w:val="clear" w:color="auto" w:fill="auto"/>
-            <w:tcMar/>
           </w:tcPr>
           <w:p>
             <w:pPr>
@@ -592,13 +563,12 @@
           <w:tcPr>
             <w:tcW w:w="1710" w:type="dxa"/>
             <w:tcBorders>
-              <w:top w:val="single" w:color="FFFFFF" w:themeColor="background1" w:sz="6" w:space="0"/>
-              <w:left w:val="single" w:color="FFFFFF" w:themeColor="background1" w:sz="6" w:space="0"/>
-              <w:bottom w:val="single" w:color="FFFFFF" w:themeColor="background1" w:sz="6" w:space="0"/>
-              <w:right w:val="single" w:color="auto" w:sz="6" w:space="0"/>
+              <w:top w:val="single" w:sz="6" w:space="0" w:color="FFFFFF" w:themeColor="background1"/>
+              <w:left w:val="single" w:sz="6" w:space="0" w:color="FFFFFF" w:themeColor="background1"/>
+              <w:bottom w:val="single" w:sz="6" w:space="0" w:color="FFFFFF" w:themeColor="background1"/>
+              <w:right w:val="single" w:sz="6" w:space="0" w:color="auto"/>
             </w:tcBorders>
             <w:shd w:val="clear" w:color="auto" w:fill="000000" w:themeFill="text1"/>
-            <w:tcMar/>
             <w:hideMark/>
           </w:tcPr>
           <w:p>
@@ -640,13 +610,12 @@
           <w:tcPr>
             <w:tcW w:w="7290" w:type="dxa"/>
             <w:tcBorders>
-              <w:top w:val="single" w:color="auto" w:sz="6" w:space="0"/>
-              <w:left w:val="single" w:color="auto" w:sz="6" w:space="0"/>
-              <w:bottom w:val="single" w:color="auto" w:sz="6" w:space="0"/>
-              <w:right w:val="single" w:color="auto" w:sz="6" w:space="0"/>
+              <w:top w:val="single" w:sz="6" w:space="0" w:color="auto"/>
+              <w:left w:val="single" w:sz="6" w:space="0" w:color="auto"/>
+              <w:bottom w:val="single" w:sz="6" w:space="0" w:color="auto"/>
+              <w:right w:val="single" w:sz="6" w:space="0" w:color="auto"/>
             </w:tcBorders>
             <w:shd w:val="clear" w:color="auto" w:fill="auto"/>
-            <w:tcMar/>
             <w:hideMark/>
           </w:tcPr>
           <w:p>
@@ -934,13 +903,12 @@
           <w:tcPr>
             <w:tcW w:w="1710" w:type="dxa"/>
             <w:tcBorders>
-              <w:top w:val="single" w:color="FFFFFF" w:themeColor="background1" w:sz="6" w:space="0"/>
-              <w:left w:val="single" w:color="FFFFFF" w:themeColor="background1" w:sz="6" w:space="0"/>
-              <w:bottom w:val="single" w:color="FFFFFF" w:themeColor="background1" w:sz="6" w:space="0"/>
-              <w:right w:val="single" w:color="auto" w:sz="6" w:space="0"/>
+              <w:top w:val="single" w:sz="6" w:space="0" w:color="FFFFFF" w:themeColor="background1"/>
+              <w:left w:val="single" w:sz="6" w:space="0" w:color="FFFFFF" w:themeColor="background1"/>
+              <w:bottom w:val="single" w:sz="6" w:space="0" w:color="FFFFFF" w:themeColor="background1"/>
+              <w:right w:val="single" w:sz="6" w:space="0" w:color="auto"/>
             </w:tcBorders>
             <w:shd w:val="clear" w:color="auto" w:fill="000000" w:themeFill="text1"/>
-            <w:tcMar/>
             <w:hideMark/>
           </w:tcPr>
           <w:p>
@@ -982,13 +950,12 @@
           <w:tcPr>
             <w:tcW w:w="7290" w:type="dxa"/>
             <w:tcBorders>
-              <w:top w:val="single" w:color="auto" w:sz="6" w:space="0"/>
-              <w:left w:val="single" w:color="auto" w:sz="6" w:space="0"/>
-              <w:bottom w:val="single" w:color="auto" w:sz="6" w:space="0"/>
-              <w:right w:val="single" w:color="auto" w:sz="6" w:space="0"/>
+              <w:top w:val="single" w:sz="6" w:space="0" w:color="auto"/>
+              <w:left w:val="single" w:sz="6" w:space="0" w:color="auto"/>
+              <w:bottom w:val="single" w:sz="6" w:space="0" w:color="auto"/>
+              <w:right w:val="single" w:sz="6" w:space="0" w:color="auto"/>
             </w:tcBorders>
             <w:shd w:val="clear" w:color="auto" w:fill="auto"/>
-            <w:tcMar/>
             <w:hideMark/>
           </w:tcPr>
           <w:p>
@@ -1051,7 +1018,7 @@
           </w:p>
           <w:p>
             <w:pPr>
-              <w:pStyle w:val="Lijstalinea"/>
+              <w:pStyle w:val="ListParagraph"/>
               <w:numPr>
                 <w:ilvl w:val="0"/>
                 <w:numId w:val="4"/>
@@ -1100,32 +1067,12 @@
                 <w:szCs w:val="20"/>
                 <w:lang w:val="en-US"/>
               </w:rPr>
-              <w:t xml:space="preserve">“User with id {id} does not </w:t>
-            </w:r>
-            <w:proofErr w:type="gramStart"/>
-            <w:r>
-              <w:rPr>
-                <w:rFonts w:cstheme="minorHAnsi"/>
-                <w:sz w:val="20"/>
-                <w:szCs w:val="20"/>
-                <w:lang w:val="en-US"/>
-              </w:rPr>
-              <w:t>exist</w:t>
-            </w:r>
-            <w:proofErr w:type="gramEnd"/>
-            <w:r>
-              <w:rPr>
-                <w:rFonts w:cstheme="minorHAnsi"/>
-                <w:sz w:val="20"/>
-                <w:szCs w:val="20"/>
-                <w:lang w:val="en-US"/>
-              </w:rPr>
-              <w:t>”</w:t>
+              <w:t>“User with id {id} does not exist”</w:t>
             </w:r>
           </w:p>
           <w:p>
             <w:pPr>
-              <w:pStyle w:val="Lijstalinea"/>
+              <w:pStyle w:val="ListParagraph"/>
               <w:numPr>
                 <w:ilvl w:val="0"/>
                 <w:numId w:val="4"/>
@@ -1165,32 +1112,12 @@
                 <w:szCs w:val="20"/>
                 <w:lang w:val="en-US"/>
               </w:rPr>
-              <w:t xml:space="preserve">”: “User with id {id} has no valid membership </w:t>
-            </w:r>
-            <w:proofErr w:type="gramStart"/>
-            <w:r>
-              <w:rPr>
-                <w:rFonts w:cstheme="minorHAnsi"/>
-                <w:sz w:val="20"/>
-                <w:szCs w:val="20"/>
-                <w:lang w:val="en-US"/>
-              </w:rPr>
-              <w:t>today</w:t>
-            </w:r>
-            <w:proofErr w:type="gramEnd"/>
-            <w:r>
-              <w:rPr>
-                <w:rFonts w:cstheme="minorHAnsi"/>
-                <w:sz w:val="20"/>
-                <w:szCs w:val="20"/>
-                <w:lang w:val="en-US"/>
-              </w:rPr>
-              <w:t>”</w:t>
+              <w:t>”: “User with id {id} has no valid membership today”</w:t>
             </w:r>
           </w:p>
           <w:p>
             <w:pPr>
-              <w:pStyle w:val="Lijstalinea"/>
+              <w:pStyle w:val="ListParagraph"/>
               <w:numPr>
                 <w:ilvl w:val="0"/>
                 <w:numId w:val="4"/>
@@ -1210,49 +1137,47 @@
                 <w:szCs w:val="20"/>
                 <w:lang w:val="en-US"/>
               </w:rPr>
-              <w:t xml:space="preserve">[optional] </w:t>
-            </w:r>
-            <w:commentRangeStart w:id="0"/>
-            <w:r>
-              <w:rPr>
-                <w:rFonts w:cstheme="minorHAnsi"/>
-                <w:sz w:val="20"/>
-                <w:szCs w:val="20"/>
-                <w:lang w:val="en-US"/>
-              </w:rPr>
               <w:t>“</w:t>
             </w:r>
-            <w:proofErr w:type="spellStart"/>
-            <w:r>
-              <w:rPr>
-                <w:rFonts w:cstheme="minorHAnsi"/>
-                <w:sz w:val="20"/>
-                <w:szCs w:val="20"/>
-                <w:lang w:val="en-US"/>
-              </w:rPr>
-              <w:t>userId</w:t>
-            </w:r>
-            <w:proofErr w:type="spellEnd"/>
-            <w:r>
-              <w:rPr>
-                <w:rFonts w:cstheme="minorHAnsi"/>
-                <w:sz w:val="20"/>
-                <w:szCs w:val="20"/>
-                <w:lang w:val="en-US"/>
-              </w:rPr>
-              <w:t>”: “User with id {id} has no free loans remaining”</w:t>
-            </w:r>
-            <w:commentRangeEnd w:id="0"/>
-            <w:r>
-              <w:rPr>
-                <w:rStyle w:val="Verwijzingopmerking"/>
-              </w:rPr>
-              <w:commentReference w:id="0"/>
+            <w:r>
+              <w:rPr>
+                <w:rFonts w:cstheme="minorHAnsi"/>
+                <w:sz w:val="20"/>
+                <w:szCs w:val="20"/>
+                <w:lang w:val="en-US"/>
+              </w:rPr>
+              <w:t>title</w:t>
+            </w:r>
+            <w:r>
+              <w:rPr>
+                <w:rFonts w:cstheme="minorHAnsi"/>
+                <w:sz w:val="20"/>
+                <w:szCs w:val="20"/>
+                <w:lang w:val="en-US"/>
+              </w:rPr>
+              <w:t xml:space="preserve">”: </w:t>
+            </w:r>
+            <w:r>
+              <w:rPr>
+                <w:rFonts w:cstheme="minorHAnsi"/>
+                <w:sz w:val="20"/>
+                <w:szCs w:val="20"/>
+                <w:lang w:val="en-US"/>
+              </w:rPr>
+              <w:t>“</w:t>
+            </w:r>
+            <w:r>
+              <w:rPr>
+                <w:sz w:val="20"/>
+                <w:szCs w:val="20"/>
+                <w:lang w:val="en-US"/>
+              </w:rPr>
+              <w:t>This book is not in the library”</w:t>
             </w:r>
           </w:p>
           <w:p>
             <w:pPr>
-              <w:pStyle w:val="Lijstalinea"/>
+              <w:pStyle w:val="ListParagraph"/>
               <w:numPr>
                 <w:ilvl w:val="0"/>
                 <w:numId w:val="4"/>
@@ -1267,102 +1192,40 @@
             </w:pPr>
             <w:r>
               <w:rPr>
-                <w:rFonts w:cstheme="minorHAnsi"/>
-                <w:sz w:val="20"/>
-                <w:szCs w:val="20"/>
-                <w:lang w:val="en-US"/>
-              </w:rPr>
-              <w:t>“</w:t>
-            </w:r>
-            <w:r>
-              <w:rPr>
-                <w:rFonts w:cstheme="minorHAnsi"/>
-                <w:sz w:val="20"/>
-                <w:szCs w:val="20"/>
-                <w:lang w:val="en-US"/>
-              </w:rPr>
-              <w:t>title</w:t>
-            </w:r>
-            <w:r>
-              <w:rPr>
-                <w:rFonts w:cstheme="minorHAnsi"/>
-                <w:sz w:val="20"/>
-                <w:szCs w:val="20"/>
-                <w:lang w:val="en-US"/>
-              </w:rPr>
-              <w:t xml:space="preserve">”: </w:t>
-            </w:r>
-            <w:r>
-              <w:rPr>
-                <w:rFonts w:cstheme="minorHAnsi"/>
-                <w:sz w:val="20"/>
-                <w:szCs w:val="20"/>
-                <w:lang w:val="en-US"/>
-              </w:rPr>
-              <w:t>“</w:t>
-            </w:r>
-            <w:r>
-              <w:rPr>
-                <w:lang w:val="en-US"/>
-              </w:rPr>
-              <w:t xml:space="preserve">This book is not in the </w:t>
-            </w:r>
-            <w:proofErr w:type="gramStart"/>
-            <w:r>
-              <w:rPr>
-                <w:lang w:val="en-US"/>
-              </w:rPr>
-              <w:t>library</w:t>
-            </w:r>
-            <w:proofErr w:type="gramEnd"/>
-            <w:r>
-              <w:rPr>
-                <w:lang w:val="en-US"/>
-              </w:rPr>
-              <w:t>”</w:t>
-            </w:r>
-          </w:p>
-          <w:p>
-            <w:pPr>
-              <w:pStyle w:val="Lijstalinea"/>
-              <w:numPr>
-                <w:ilvl w:val="0"/>
-                <w:numId w:val="4"/>
-              </w:numPr>
-              <w:textAlignment w:val="baseline"/>
-              <w:rPr>
-                <w:rFonts w:cstheme="minorHAnsi"/>
-                <w:sz w:val="20"/>
-                <w:szCs w:val="20"/>
-                <w:lang w:val="en-US"/>
-              </w:rPr>
-            </w:pPr>
-            <w:r>
-              <w:rPr>
+                <w:sz w:val="20"/>
+                <w:szCs w:val="20"/>
                 <w:lang w:val="en-US"/>
               </w:rPr>
               <w:t>“title”: “There are no items of th</w:t>
             </w:r>
             <w:r>
               <w:rPr>
+                <w:sz w:val="20"/>
+                <w:szCs w:val="20"/>
                 <w:lang w:val="en-US"/>
               </w:rPr>
               <w:t>e</w:t>
             </w:r>
             <w:r>
               <w:rPr>
+                <w:sz w:val="20"/>
+                <w:szCs w:val="20"/>
                 <w:lang w:val="en-US"/>
               </w:rPr>
               <w:t xml:space="preserve"> book </w:t>
             </w:r>
             <w:r>
               <w:rPr>
+                <w:sz w:val="20"/>
+                <w:szCs w:val="20"/>
                 <w:lang w:val="en-US"/>
               </w:rPr>
               <w:t xml:space="preserve">{title} </w:t>
             </w:r>
             <w:r>
               <w:rPr>
+                <w:sz w:val="20"/>
+                <w:szCs w:val="20"/>
                 <w:lang w:val="en-US"/>
               </w:rPr>
               <w:t>available”</w:t>
@@ -1378,13 +1241,12 @@
           <w:tcPr>
             <w:tcW w:w="1710" w:type="dxa"/>
             <w:tcBorders>
-              <w:top w:val="single" w:color="FFFFFF" w:themeColor="background1" w:sz="6" w:space="0"/>
-              <w:left w:val="single" w:color="FFFFFF" w:themeColor="background1" w:sz="6" w:space="0"/>
-              <w:bottom w:val="single" w:color="FFFFFF" w:themeColor="background1" w:sz="6" w:space="0"/>
-              <w:right w:val="single" w:color="auto" w:sz="6" w:space="0"/>
+              <w:top w:val="single" w:sz="6" w:space="0" w:color="FFFFFF" w:themeColor="background1"/>
+              <w:left w:val="single" w:sz="6" w:space="0" w:color="FFFFFF" w:themeColor="background1"/>
+              <w:bottom w:val="single" w:sz="6" w:space="0" w:color="FFFFFF" w:themeColor="background1"/>
+              <w:right w:val="single" w:sz="6" w:space="0" w:color="auto"/>
             </w:tcBorders>
             <w:shd w:val="clear" w:color="auto" w:fill="000000" w:themeFill="text1"/>
-            <w:tcMar/>
             <w:hideMark/>
           </w:tcPr>
           <w:p>
@@ -1426,18 +1288,17 @@
           <w:tcPr>
             <w:tcW w:w="7290" w:type="dxa"/>
             <w:tcBorders>
-              <w:top w:val="single" w:color="auto" w:sz="6" w:space="0"/>
-              <w:left w:val="single" w:color="auto" w:sz="6" w:space="0"/>
-              <w:bottom w:val="single" w:color="auto" w:sz="6" w:space="0"/>
-              <w:right w:val="single" w:color="auto" w:sz="6" w:space="0"/>
+              <w:top w:val="single" w:sz="6" w:space="0" w:color="auto"/>
+              <w:left w:val="single" w:sz="6" w:space="0" w:color="auto"/>
+              <w:bottom w:val="single" w:sz="6" w:space="0" w:color="auto"/>
+              <w:right w:val="single" w:sz="6" w:space="0" w:color="auto"/>
             </w:tcBorders>
             <w:shd w:val="clear" w:color="auto" w:fill="auto"/>
-            <w:tcMar/>
             <w:hideMark/>
           </w:tcPr>
           <w:p>
             <w:pPr>
-              <w:pStyle w:val="Lijstalinea"/>
+              <w:pStyle w:val="ListParagraph"/>
               <w:numPr>
                 <w:ilvl w:val="0"/>
                 <w:numId w:val="7"/>
@@ -1452,50 +1313,14 @@
             </w:pPr>
             <w:r>
               <w:rPr>
-                <w:rFonts w:cs="Calibri" w:cstheme="minorAscii"/>
-                <w:sz w:val="20"/>
-                <w:szCs w:val="20"/>
-                <w:lang w:val="en-US"/>
-              </w:rPr>
-              <w:t>The book field “</w:t>
-            </w:r>
-            <w:commentRangeStart w:id="1"/>
-            <w:commentRangeStart w:id="2"/>
-            <w:r>
-              <w:rPr>
-                <w:rFonts w:cs="Calibri" w:cstheme="minorAscii"/>
-                <w:sz w:val="20"/>
-                <w:szCs w:val="20"/>
-                <w:lang w:val="en-US"/>
-              </w:rPr>
-              <w:t>number in stock</w:t>
-            </w:r>
-            <w:commentRangeEnd w:id="1"/>
-            <w:r>
-              <w:rPr>
-                <w:rStyle w:val="CommentReference"/>
-              </w:rPr>
-              <w:commentReference w:id="1"/>
-            </w:r>
-            <w:commentRangeEnd w:id="2"/>
-            <w:r>
-              <w:rPr>
-                <w:rStyle w:val="CommentReference"/>
-              </w:rPr>
-              <w:commentReference w:id="2"/>
-            </w:r>
-            <w:r>
-              <w:rPr>
-                <w:rFonts w:cs="Calibri" w:cstheme="minorAscii"/>
-                <w:sz w:val="20"/>
-                <w:szCs w:val="20"/>
-                <w:lang w:val="en-US"/>
-              </w:rPr>
-              <w:t xml:space="preserve">” indicates how many copies the library has </w:t>
-            </w:r>
-            <w:r>
-              <w:rPr>
-                <w:rFonts w:cs="Calibri" w:cstheme="minorAscii"/>
+                <w:sz w:val="20"/>
+                <w:szCs w:val="20"/>
+                <w:lang w:val="en-US"/>
+              </w:rPr>
+              <w:t xml:space="preserve">The book field “number in stock” indicates how many copies the library has </w:t>
+            </w:r>
+            <w:r>
+              <w:rPr>
                 <w:sz w:val="20"/>
                 <w:szCs w:val="20"/>
                 <w:lang w:val="en-US"/>
@@ -1504,7 +1329,6 @@
             </w:r>
             <w:r>
               <w:rPr>
-                <w:rFonts w:cs="Calibri" w:cstheme="minorAscii"/>
                 <w:sz w:val="20"/>
                 <w:szCs w:val="20"/>
                 <w:lang w:val="en-US"/>
@@ -1513,7 +1337,6 @@
             </w:r>
             <w:r>
               <w:rPr>
-                <w:rFonts w:cs="Calibri" w:cstheme="minorAscii"/>
                 <w:sz w:val="20"/>
                 <w:szCs w:val="20"/>
                 <w:lang w:val="en-US"/>
@@ -1523,7 +1346,7 @@
           </w:p>
           <w:p>
             <w:pPr>
-              <w:pStyle w:val="Lijstalinea"/>
+              <w:pStyle w:val="ListParagraph"/>
               <w:numPr>
                 <w:ilvl w:val="0"/>
                 <w:numId w:val="7"/>
@@ -1557,7 +1380,7 @@
           </w:p>
           <w:p>
             <w:pPr>
-              <w:pStyle w:val="Lijstalinea"/>
+              <w:pStyle w:val="ListParagraph"/>
               <w:numPr>
                 <w:ilvl w:val="0"/>
                 <w:numId w:val="7"/>
@@ -1586,27 +1409,7 @@
                 <w:szCs w:val="20"/>
                 <w:lang w:val="en-US"/>
               </w:rPr>
-              <w:t>(</w:t>
-            </w:r>
-            <w:proofErr w:type="gramStart"/>
-            <w:r>
-              <w:rPr>
-                <w:rFonts w:cstheme="minorHAnsi"/>
-                <w:sz w:val="20"/>
-                <w:szCs w:val="20"/>
-                <w:lang w:val="en-US"/>
-              </w:rPr>
-              <w:t>i.e.</w:t>
-            </w:r>
-            <w:proofErr w:type="gramEnd"/>
-            <w:r>
-              <w:rPr>
-                <w:rFonts w:cstheme="minorHAnsi"/>
-                <w:sz w:val="20"/>
-                <w:szCs w:val="20"/>
-                <w:lang w:val="en-US"/>
-              </w:rPr>
-              <w:t xml:space="preserve"> there is a membership </w:t>
+              <w:t xml:space="preserve">(i.e. there is a membership </w:t>
             </w:r>
             <w:r>
               <w:rPr>
@@ -1629,7 +1432,7 @@
           </w:p>
           <w:p>
             <w:pPr>
-              <w:pStyle w:val="Lijstalinea"/>
+              <w:pStyle w:val="ListParagraph"/>
               <w:numPr>
                 <w:ilvl w:val="0"/>
                 <w:numId w:val="7"/>
@@ -1681,7 +1484,7 @@
           </w:p>
           <w:p>
             <w:pPr>
-              <w:pStyle w:val="Lijstalinea"/>
+              <w:pStyle w:val="ListParagraph"/>
               <w:numPr>
                 <w:ilvl w:val="0"/>
                 <w:numId w:val="7"/>
@@ -1701,260 +1504,77 @@
                 <w:szCs w:val="20"/>
                 <w:lang w:val="en-US"/>
               </w:rPr>
-              <w:t xml:space="preserve">[optional] </w:t>
-            </w:r>
-            <w:commentRangeStart w:id="3"/>
-            <w:r>
-              <w:rPr>
-                <w:rFonts w:cstheme="minorHAnsi"/>
-                <w:sz w:val="20"/>
-                <w:szCs w:val="20"/>
-                <w:lang w:val="en-US"/>
-              </w:rPr>
-              <w:t xml:space="preserve">The number of free loans of the </w:t>
-            </w:r>
-            <w:r>
-              <w:rPr>
-                <w:rFonts w:cstheme="minorHAnsi"/>
-                <w:sz w:val="20"/>
-                <w:szCs w:val="20"/>
-                <w:lang w:val="en-US"/>
-              </w:rPr>
-              <w:t>current membership</w:t>
-            </w:r>
-            <w:r>
-              <w:rPr>
-                <w:rFonts w:cstheme="minorHAnsi"/>
-                <w:sz w:val="20"/>
-                <w:szCs w:val="20"/>
-                <w:lang w:val="en-US"/>
-              </w:rPr>
-              <w:t xml:space="preserve"> is decreased by </w:t>
-            </w:r>
-            <w:r>
-              <w:rPr>
-                <w:rFonts w:cstheme="minorHAnsi"/>
-                <w:sz w:val="20"/>
-                <w:szCs w:val="20"/>
-                <w:lang w:val="en-US"/>
-              </w:rPr>
-              <w:t>1.</w:t>
+              <w:t xml:space="preserve">The number of available copies of the book is decreased by </w:t>
+            </w:r>
+            <w:r>
+              <w:rPr>
+                <w:rFonts w:cstheme="minorHAnsi"/>
+                <w:sz w:val="20"/>
+                <w:szCs w:val="20"/>
+                <w:lang w:val="en-US"/>
+              </w:rPr>
+              <w:t>1. T</w:t>
+            </w:r>
+            <w:r>
+              <w:rPr>
+                <w:rFonts w:cstheme="minorHAnsi"/>
+                <w:sz w:val="20"/>
+                <w:szCs w:val="20"/>
+                <w:lang w:val="en-US"/>
+              </w:rPr>
+              <w:t xml:space="preserve">he </w:t>
+            </w:r>
+            <w:r>
+              <w:rPr>
+                <w:rFonts w:cstheme="minorHAnsi"/>
+                <w:sz w:val="20"/>
+                <w:szCs w:val="20"/>
+                <w:lang w:val="en-US"/>
+              </w:rPr>
+              <w:t xml:space="preserve">number in stock is </w:t>
+            </w:r>
+            <w:r>
+              <w:rPr>
+                <w:rFonts w:cstheme="minorHAnsi"/>
+                <w:i/>
+                <w:iCs/>
+                <w:sz w:val="20"/>
+                <w:szCs w:val="20"/>
+                <w:lang w:val="en-US"/>
+              </w:rPr>
+              <w:t>not</w:t>
+            </w:r>
+            <w:r>
+              <w:rPr>
+                <w:rFonts w:cstheme="minorHAnsi"/>
+                <w:sz w:val="20"/>
+                <w:szCs w:val="20"/>
+                <w:lang w:val="en-US"/>
+              </w:rPr>
+              <w:t xml:space="preserve"> </w:t>
+            </w:r>
+            <w:r>
+              <w:rPr>
+                <w:rFonts w:cstheme="minorHAnsi"/>
+                <w:sz w:val="20"/>
+                <w:szCs w:val="20"/>
+                <w:lang w:val="en-US"/>
+              </w:rPr>
+              <w:t>modified.</w:t>
+            </w:r>
+            <w:r>
+              <w:rPr>
+                <w:rFonts w:cstheme="minorHAnsi"/>
+                <w:sz w:val="20"/>
+                <w:szCs w:val="20"/>
+                <w:lang w:val="en-US"/>
+              </w:rPr>
+              <w:t xml:space="preserve"> The number of copies cannot be less than 0.</w:t>
             </w:r>
           </w:p>
           <w:p>
             <w:pPr>
-              <w:pStyle w:val="Lijstalinea"/>
-              <w:numPr>
-                <w:ilvl w:val="0"/>
-                <w:numId w:val="7"/>
-              </w:numPr>
-              <w:textAlignment w:val="baseline"/>
-              <w:rPr>
-                <w:rFonts w:cstheme="minorHAnsi"/>
-                <w:sz w:val="20"/>
-                <w:szCs w:val="20"/>
-                <w:lang w:val="en-US"/>
-              </w:rPr>
-            </w:pPr>
-            <w:r>
-              <w:rPr>
-                <w:rFonts w:cstheme="minorHAnsi"/>
-                <w:sz w:val="20"/>
-                <w:szCs w:val="20"/>
-                <w:lang w:val="en-US"/>
-              </w:rPr>
-              <w:t xml:space="preserve">[optional] </w:t>
-            </w:r>
-            <w:r>
-              <w:rPr>
-                <w:rFonts w:cstheme="minorHAnsi"/>
-                <w:sz w:val="20"/>
-                <w:szCs w:val="20"/>
-                <w:lang w:val="en-US"/>
-              </w:rPr>
-              <w:t xml:space="preserve">When </w:t>
-            </w:r>
-            <w:r>
-              <w:rPr>
-                <w:rFonts w:cstheme="minorHAnsi"/>
-                <w:sz w:val="20"/>
-                <w:szCs w:val="20"/>
-                <w:lang w:val="en-US"/>
-              </w:rPr>
-              <w:t>there are</w:t>
-            </w:r>
-            <w:r>
-              <w:rPr>
-                <w:rFonts w:cstheme="minorHAnsi"/>
-                <w:sz w:val="20"/>
-                <w:szCs w:val="20"/>
-                <w:lang w:val="en-US"/>
-              </w:rPr>
-              <w:t xml:space="preserve"> no free loans left</w:t>
-            </w:r>
-            <w:r>
-              <w:rPr>
-                <w:rFonts w:cstheme="minorHAnsi"/>
-                <w:sz w:val="20"/>
-                <w:szCs w:val="20"/>
-                <w:lang w:val="en-US"/>
-              </w:rPr>
-              <w:t xml:space="preserve"> in the membership</w:t>
-            </w:r>
-            <w:r>
-              <w:rPr>
-                <w:rFonts w:cstheme="minorHAnsi"/>
-                <w:sz w:val="20"/>
-                <w:szCs w:val="20"/>
-                <w:lang w:val="en-US"/>
-              </w:rPr>
-              <w:t xml:space="preserve">, </w:t>
-            </w:r>
-            <w:r>
-              <w:rPr>
-                <w:rFonts w:cstheme="minorHAnsi"/>
-                <w:sz w:val="20"/>
-                <w:szCs w:val="20"/>
-                <w:lang w:val="en-US"/>
-              </w:rPr>
-              <w:t>the user</w:t>
-            </w:r>
-            <w:r>
-              <w:rPr>
-                <w:rFonts w:cstheme="minorHAnsi"/>
-                <w:sz w:val="20"/>
-                <w:szCs w:val="20"/>
-                <w:lang w:val="en-US"/>
-              </w:rPr>
-              <w:t xml:space="preserve"> cannot rent an extra book</w:t>
-            </w:r>
-            <w:r>
-              <w:rPr>
-                <w:rFonts w:cstheme="minorHAnsi"/>
-                <w:sz w:val="20"/>
-                <w:szCs w:val="20"/>
-                <w:lang w:val="en-US"/>
-              </w:rPr>
-              <w:t>.</w:t>
-            </w:r>
-            <w:commentRangeEnd w:id="3"/>
-            <w:r>
-              <w:rPr>
-                <w:rStyle w:val="Verwijzingopmerking"/>
-              </w:rPr>
-              <w:commentReference w:id="3"/>
-            </w:r>
-          </w:p>
-          <w:p>
-            <w:pPr>
-              <w:pStyle w:val="Lijstalinea"/>
-              <w:numPr>
-                <w:ilvl w:val="0"/>
-                <w:numId w:val="7"/>
-              </w:numPr>
-              <w:textAlignment w:val="baseline"/>
-              <w:rPr>
-                <w:rFonts w:cstheme="minorHAnsi"/>
-                <w:sz w:val="20"/>
-                <w:szCs w:val="20"/>
-                <w:lang w:val="en-US"/>
-              </w:rPr>
-            </w:pPr>
-            <w:r>
-              <w:rPr>
-                <w:rFonts w:cstheme="minorHAnsi"/>
-                <w:sz w:val="20"/>
-                <w:szCs w:val="20"/>
-                <w:lang w:val="en-US"/>
-              </w:rPr>
-              <w:t xml:space="preserve">The number of available copies of the book is decreased by </w:t>
-            </w:r>
-            <w:r>
-              <w:rPr>
-                <w:rFonts w:cstheme="minorHAnsi"/>
-                <w:sz w:val="20"/>
-                <w:szCs w:val="20"/>
-                <w:lang w:val="en-US"/>
-              </w:rPr>
-              <w:t>1. T</w:t>
-            </w:r>
-            <w:r>
-              <w:rPr>
-                <w:rFonts w:cstheme="minorHAnsi"/>
-                <w:sz w:val="20"/>
-                <w:szCs w:val="20"/>
-                <w:lang w:val="en-US"/>
-              </w:rPr>
-              <w:t xml:space="preserve">he </w:t>
-            </w:r>
-            <w:r>
-              <w:rPr>
-                <w:rFonts w:cstheme="minorHAnsi"/>
-                <w:sz w:val="20"/>
-                <w:szCs w:val="20"/>
-                <w:lang w:val="en-US"/>
-              </w:rPr>
-              <w:t xml:space="preserve">number in stock is </w:t>
-            </w:r>
-            <w:r>
-              <w:rPr>
-                <w:rFonts w:cstheme="minorHAnsi"/>
-                <w:i/>
-                <w:iCs/>
-                <w:sz w:val="20"/>
-                <w:szCs w:val="20"/>
-                <w:lang w:val="en-US"/>
-              </w:rPr>
-              <w:t>not</w:t>
-            </w:r>
-            <w:r>
-              <w:rPr>
-                <w:rFonts w:cstheme="minorHAnsi"/>
-                <w:sz w:val="20"/>
-                <w:szCs w:val="20"/>
-                <w:lang w:val="en-US"/>
-              </w:rPr>
-              <w:t xml:space="preserve"> </w:t>
-            </w:r>
-            <w:commentRangeStart w:id="4"/>
-            <w:r>
-              <w:rPr>
-                <w:rFonts w:cstheme="minorHAnsi"/>
-                <w:sz w:val="20"/>
-                <w:szCs w:val="20"/>
-                <w:lang w:val="en-US"/>
-              </w:rPr>
-              <w:t>modified</w:t>
-            </w:r>
-            <w:commentRangeEnd w:id="4"/>
-            <w:r>
-              <w:rPr>
-                <w:rStyle w:val="Verwijzingopmerking"/>
-              </w:rPr>
-              <w:commentReference w:id="4"/>
-            </w:r>
-            <w:r>
-              <w:rPr>
-                <w:rFonts w:cstheme="minorHAnsi"/>
-                <w:sz w:val="20"/>
-                <w:szCs w:val="20"/>
-                <w:lang w:val="en-US"/>
-              </w:rPr>
-              <w:t>.</w:t>
-            </w:r>
-            <w:r>
-              <w:rPr>
-                <w:rFonts w:cstheme="minorHAnsi"/>
-                <w:sz w:val="20"/>
-                <w:szCs w:val="20"/>
-                <w:lang w:val="en-US"/>
-              </w:rPr>
-              <w:t xml:space="preserve"> The number of copies cannot be less than 0.</w:t>
-            </w:r>
-          </w:p>
-          <w:p>
-            <w:pPr>
-              <w:pStyle w:val="Lijstalinea"/>
+              <w:pStyle w:val="ListParagraph"/>
               <w:numPr>
                 <w:ilvl w:val="0"/>
                 <w:numId w:val="6"/>
@@ -1979,7 +1599,7 @@
           </w:p>
           <w:p>
             <w:pPr>
-              <w:pStyle w:val="Lijstalinea"/>
+              <w:pStyle w:val="ListParagraph"/>
               <w:numPr>
                 <w:ilvl w:val="0"/>
                 <w:numId w:val="6"/>
@@ -1999,7 +1619,6 @@
                 <w:szCs w:val="20"/>
                 <w:lang w:val="en-US"/>
               </w:rPr>
-              <w:lastRenderedPageBreak/>
               <w:t xml:space="preserve">When you update a book, the number in stock </w:t>
             </w:r>
             <w:r>
@@ -2032,7 +1651,7 @@
           </w:p>
           <w:p>
             <w:pPr>
-              <w:pStyle w:val="Lijstalinea"/>
+              <w:pStyle w:val="ListParagraph"/>
               <w:numPr>
                 <w:ilvl w:val="0"/>
                 <w:numId w:val="6"/>
@@ -2076,7 +1695,7 @@
     </w:p>
     <w:p>
       <w:pPr>
-        <w:pStyle w:val="Kop2"/>
+        <w:pStyle w:val="Heading2"/>
         <w:numPr>
           <w:ilvl w:val="0"/>
           <w:numId w:val="0"/>
@@ -2091,12 +1710,13 @@
           <w:rFonts w:cstheme="minorHAnsi"/>
           <w:lang w:val="en-US"/>
         </w:rPr>
+        <w:lastRenderedPageBreak/>
         <w:t>Technical Requirements</w:t>
       </w:r>
     </w:p>
     <w:p>
       <w:pPr>
-        <w:pStyle w:val="Lijstalinea"/>
+        <w:pStyle w:val="ListParagraph"/>
         <w:numPr>
           <w:ilvl w:val="0"/>
           <w:numId w:val="8"/>
@@ -2190,161 +1810,158 @@
         <w:t xml:space="preserve">”. </w:t>
       </w:r>
     </w:p>
+    <w:p>
+      <w:pPr>
+        <w:pStyle w:val="Heading2"/>
+        <w:numPr>
+          <w:ilvl w:val="0"/>
+          <w:numId w:val="0"/>
+        </w:numPr>
+      </w:pPr>
+      <w:r>
+        <w:t>Extra</w:t>
+      </w:r>
+      <w:r>
+        <w:t xml:space="preserve"> - </w:t>
+      </w:r>
+      <w:proofErr w:type="spellStart"/>
+      <w:r>
+        <w:t>Optional</w:t>
+      </w:r>
+      <w:proofErr w:type="spellEnd"/>
+    </w:p>
+    <w:p>
+      <w:pPr>
+        <w:pStyle w:val="ListParagraph"/>
+        <w:numPr>
+          <w:ilvl w:val="0"/>
+          <w:numId w:val="8"/>
+        </w:numPr>
+        <w:rPr>
+          <w:lang w:val="en-US" w:eastAsia="nl-NL"/>
+        </w:rPr>
+      </w:pPr>
+      <w:r>
+        <w:rPr>
+          <w:lang w:val="en-US" w:eastAsia="nl-NL"/>
+        </w:rPr>
+        <w:t>As an optional requirement, you can take the number of available “</w:t>
+      </w:r>
+      <w:proofErr w:type="spellStart"/>
+      <w:r>
+        <w:rPr>
+          <w:lang w:val="en-US" w:eastAsia="nl-NL"/>
+        </w:rPr>
+        <w:t>freeLoans</w:t>
+      </w:r>
+      <w:proofErr w:type="spellEnd"/>
+      <w:r>
+        <w:rPr>
+          <w:lang w:val="en-US" w:eastAsia="nl-NL"/>
+        </w:rPr>
+        <w:t>” of the membership into account:</w:t>
+      </w:r>
+    </w:p>
+    <w:p>
+      <w:pPr>
+        <w:pStyle w:val="ListParagraph"/>
+        <w:numPr>
+          <w:ilvl w:val="1"/>
+          <w:numId w:val="8"/>
+        </w:numPr>
+        <w:rPr>
+          <w:lang w:val="en-US" w:eastAsia="nl-NL"/>
+        </w:rPr>
+      </w:pPr>
+      <w:r>
+        <w:rPr>
+          <w:lang w:val="en-US" w:eastAsia="nl-NL"/>
+        </w:rPr>
+        <w:t xml:space="preserve">When a book is rented, </w:t>
+      </w:r>
+      <w:r>
+        <w:rPr>
+          <w:lang w:val="en-US" w:eastAsia="nl-NL"/>
+        </w:rPr>
+        <w:t>t</w:t>
+      </w:r>
+      <w:r>
+        <w:rPr>
+          <w:lang w:val="en-US" w:eastAsia="nl-NL"/>
+        </w:rPr>
+        <w:t>he number of free loans of the current membership is decreased by 1.</w:t>
+      </w:r>
+    </w:p>
+    <w:p>
+      <w:pPr>
+        <w:pStyle w:val="ListParagraph"/>
+        <w:numPr>
+          <w:ilvl w:val="1"/>
+          <w:numId w:val="8"/>
+        </w:numPr>
+        <w:rPr>
+          <w:lang w:val="en-US" w:eastAsia="nl-NL"/>
+        </w:rPr>
+      </w:pPr>
+      <w:r>
+        <w:rPr>
+          <w:lang w:val="en-US" w:eastAsia="nl-NL"/>
+        </w:rPr>
+        <w:t>When there are no free loans left in the membership, the user cannot rent an extra book.</w:t>
+      </w:r>
+    </w:p>
+    <w:p>
+      <w:pPr>
+        <w:pStyle w:val="ListParagraph"/>
+        <w:numPr>
+          <w:ilvl w:val="1"/>
+          <w:numId w:val="8"/>
+        </w:numPr>
+        <w:rPr>
+          <w:lang w:val="en-US" w:eastAsia="nl-NL"/>
+        </w:rPr>
+      </w:pPr>
+      <w:r>
+        <w:rPr>
+          <w:lang w:val="en-US" w:eastAsia="nl-NL"/>
+        </w:rPr>
+        <w:t>If there are no more free loans available the following error is returned (with status code 400): “</w:t>
+      </w:r>
+      <w:proofErr w:type="spellStart"/>
+      <w:r>
+        <w:rPr>
+          <w:lang w:val="en-US" w:eastAsia="nl-NL"/>
+        </w:rPr>
+        <w:t>userId</w:t>
+      </w:r>
+      <w:proofErr w:type="spellEnd"/>
+      <w:r>
+        <w:rPr>
+          <w:lang w:val="en-US" w:eastAsia="nl-NL"/>
+        </w:rPr>
+        <w:t>”: “</w:t>
+      </w:r>
+      <w:r>
+        <w:rPr>
+          <w:lang w:val="en-US" w:eastAsia="nl-NL"/>
+        </w:rPr>
+        <w:t>User with id {id} has no free loans remaining</w:t>
+      </w:r>
+      <w:r>
+        <w:rPr>
+          <w:lang w:val="en-US" w:eastAsia="nl-NL"/>
+        </w:rPr>
+        <w:t>”.</w:t>
+      </w:r>
+    </w:p>
     <w:sectPr>
-      <w:pgSz w:w="11906" w:h="16838" w:orient="portrait"/>
+      <w:pgSz w:w="11906" w:h="16838"/>
       <w:pgMar w:top="1440" w:right="1440" w:bottom="1440" w:left="1440" w:header="708" w:footer="708" w:gutter="0"/>
       <w:cols w:space="708"/>
       <w:docGrid w:linePitch="360"/>
     </w:sectPr>
   </w:body>
 </w:document>
-</file>
-
-<file path=word/comments.xml><?xml version="1.0" encoding="utf-8"?>
-<w:comments xmlns:wpc="http://schemas.microsoft.com/office/word/2010/wordprocessingCanvas" xmlns:cx="http://schemas.microsoft.com/office/drawing/2014/chartex" xmlns:cx1="http://schemas.microsoft.com/office/drawing/2015/9/8/chartex" xmlns:cx2="http://schemas.microsoft.com/office/drawing/2015/10/21/chartex" xmlns:cx3="http://schemas.microsoft.com/office/drawing/2016/5/9/chartex" xmlns:cx4="http://schemas.microsoft.com/office/drawing/2016/5/10/chartex" xmlns:cx5="http://schemas.microsoft.com/office/drawing/2016/5/11/chartex" xmlns:cx6="http://schemas.microsoft.com/office/drawing/2016/5/12/chartex" xmlns:cx7="http://schemas.microsoft.com/office/drawing/2016/5/13/chartex" xmlns:cx8="http://schemas.microsoft.com/office/drawing/2016/5/14/chartex" xmlns:mc="http://schemas.openxmlformats.org/markup-compatibility/2006" xmlns:aink="http://schemas.microsoft.com/office/drawing/2016/ink" xmlns:am3d="http://schemas.microsoft.com/office/drawing/2017/model3d" xmlns:o="urn:schemas-microsoft-com:office:office" xmlns:oel="http://schemas.microsoft.com/office/2019/extlst" xmlns:r="http://schemas.openxmlformats.org/officeDocument/2006/relationships" xmlns:m="http://schemas.openxmlformats.org/officeDocument/2006/math" xmlns:v="urn:schemas-microsoft-com:vml" xmlns:wp14="http://schemas.microsoft.com/office/word/2010/wordprocessingDrawing" xmlns:wp="http://schemas.openxmlformats.org/drawingml/2006/wordprocessingDrawing" xmlns:w10="urn:schemas-microsoft-com:office:word" xmlns:w="http://schemas.openxmlformats.org/wordprocessingml/2006/main" xmlns:w14="http://schemas.microsoft.com/office/word/2010/wordml" xmlns:w15="http://schemas.microsoft.com/office/word/2012/wordml" xmlns:w16cex="http://schemas.microsoft.com/office/word/2018/wordml/cex" xmlns:w16cid="http://schemas.microsoft.com/office/word/2016/wordml/cid" xmlns:w16="http://schemas.microsoft.com/office/word/2018/wordml" xmlns:w16du="http://schemas.microsoft.com/office/word/2023/wordml/word16du" xmlns:w16sdtdh="http://schemas.microsoft.com/office/word/2020/wordml/sdtdatahash" xmlns:w16se="http://schemas.microsoft.com/office/word/2015/wordml/symex" xmlns:wpg="http://schemas.microsoft.com/office/word/2010/wordprocessingGroup" xmlns:wpi="http://schemas.microsoft.com/office/word/2010/wordprocessingInk" xmlns:wne="http://schemas.microsoft.com/office/word/2006/wordml" xmlns:wps="http://schemas.microsoft.com/office/word/2010/wordprocessingShape" mc:Ignorable="w14 w15 w16se w16cid w16 w16cex w16sdtdh wp14">
-  <w:comment w:initials="BV" w:author="Bram Van Impe" w:date="2023-04-25T19:39:00Z" w:id="0">
-    <w:p>
-      <w:pPr>
-        <w:pStyle w:val="Tekstopmerking"/>
-      </w:pPr>
-      <w:r>
-        <w:rPr>
-          <w:rStyle w:val="Verwijzingopmerking"/>
-        </w:rPr>
-        <w:annotationRef/>
-      </w:r>
-      <w:r>
-        <w:rPr>
-          <w:lang w:val="nl-BE"/>
-        </w:rPr>
-        <w:t>Deze er dan uithalen?</w:t>
-      </w:r>
-    </w:p>
-  </w:comment>
-  <w:comment w:initials="BV" w:author="Bram Van Impe" w:date="2023-04-25T19:37:00Z" w:id="1">
-    <w:p>
-      <w:pPr>
-        <w:pStyle w:val="Tekstopmerking"/>
-      </w:pPr>
-      <w:r>
-        <w:rPr>
-          <w:rStyle w:val="Verwijzingopmerking"/>
-        </w:rPr>
-        <w:annotationRef/>
-      </w:r>
-      <w:r>
-        <w:rPr>
-          <w:lang w:val="nl-BE"/>
-        </w:rPr>
-        <w:t>Moet dit availableCopies worden?</w:t>
-      </w:r>
-    </w:p>
-  </w:comment>
-  <w:comment w:initials="GJ" w:author="Greetje Jongen" w:date="2023-04-26T08:33:00Z" w:id="2">
-    <w:p>
-      <w:r>
-        <w:rPr>
-          <w:rStyle w:val="Verwijzingopmerking"/>
-        </w:rPr>
-        <w:annotationRef/>
-      </w:r>
-      <w:r>
-        <w:rPr>
-          <w:color w:val="000000"/>
-          <w:sz w:val="20"/>
-          <w:szCs w:val="20"/>
-        </w:rPr>
-        <w:t>Neen. Dit is hoeveel boeken de bib kocht, zie voorlaatste bolletje</w:t>
-      </w:r>
-      <w:r>
-        <w:rPr>
-          <w:rStyle w:val="CommentReference"/>
-        </w:rPr>
-        <w:annotationRef/>
-      </w:r>
-    </w:p>
-  </w:comment>
-  <w:comment w:initials="BV" w:author="Bram Van Impe" w:date="2023-04-25T19:38:00Z" w:id="3">
-    <w:p>
-      <w:pPr>
-        <w:pStyle w:val="Tekstopmerking"/>
-      </w:pPr>
-      <w:r>
-        <w:rPr>
-          <w:rStyle w:val="Verwijzingopmerking"/>
-        </w:rPr>
-        <w:annotationRef/>
-      </w:r>
-      <w:r>
-        <w:rPr>
-          <w:lang w:val="nl-BE"/>
-        </w:rPr>
-        <w:t>Deze er dan uithalen?</w:t>
-      </w:r>
-    </w:p>
-  </w:comment>
-  <w:comment w:initials="BV" w:author="Bram Van Impe" w:date="2023-04-24T19:53:00Z" w:id="4">
-    <w:p>
-      <w:pPr>
-        <w:pStyle w:val="Tekstopmerking"/>
-      </w:pPr>
-      <w:r>
-        <w:rPr>
-          <w:rStyle w:val="Verwijzingopmerking"/>
-        </w:rPr>
-        <w:annotationRef/>
-      </w:r>
-      <w:r>
-        <w:rPr>
-          <w:lang w:val="nl-BE"/>
-        </w:rPr>
-        <w:t>Moet availableCopies dan ook toegevoegd worden als veld op de klasse en in de requestbody?</w:t>
-      </w:r>
-    </w:p>
-  </w:comment>
-</w:comments>
-</file>
-
-<file path=word/commentsExtended.xml><?xml version="1.0" encoding="utf-8"?>
-<w15:commentsEx xmlns:mc="http://schemas.openxmlformats.org/markup-compatibility/2006" xmlns:w15="http://schemas.microsoft.com/office/word/2012/wordml" mc:Ignorable="w15">
-  <w15:commentEx w15:done="1" w15:paraId="348885BB"/>
-  <w15:commentEx w15:done="1" w15:paraId="0CFE36FF"/>
-  <w15:commentEx w15:done="1" w15:paraId="03965426" w15:paraIdParent="0CFE36FF"/>
-  <w15:commentEx w15:done="1" w15:paraId="3EA264FA"/>
-  <w15:commentEx w15:done="1" w15:paraId="31934B3F"/>
-</w15:commentsEx>
-</file>
-
-<file path=word/commentsExtensible.xml><?xml version="1.0" encoding="utf-8"?>
-<w16cex:commentsExtensible xmlns:w16="http://schemas.microsoft.com/office/word/2018/wordml" xmlns:w16cex="http://schemas.microsoft.com/office/word/2018/wordml/cex" xmlns:mc="http://schemas.openxmlformats.org/markup-compatibility/2006" mc:Ignorable="w16 w16cex">
-  <w16cex:commentExtensible w16cex:durableId="27F2AAE9" w16cex:dateUtc="2023-04-25T17:39:00Z"/>
-  <w16cex:commentExtensible w16cex:durableId="27F2AA85" w16cex:dateUtc="2023-04-25T17:37:00Z"/>
-  <w16cex:commentExtensible w16cex:durableId="27F36049" w16cex:dateUtc="2023-04-26T06:33:00Z">
-    <w16cex:extLst>
-      <w16:ext w16:uri="{CE6994B0-6A32-4C9F-8C6B-6E91EDA988CE}">
-        <cr:reactions xmlns:cr="http://schemas.microsoft.com/office/comments/2020/reactions">
-          <cr:reaction reactionType="1">
-            <cr:reactionInfo dateUtc="2023-04-26T06:44:07.249Z">
-              <cr:user userId="S::u0152691@ucll.be::7be76765-fe35-48dd-bbe2-365fc9658bc1" userProvider="AD" userName="Bram Van Impe"/>
-            </cr:reactionInfo>
-          </cr:reaction>
-        </cr:reactions>
-      </w16:ext>
-    </w16cex:extLst>
-  </w16cex:commentExtensible>
-  <w16cex:commentExtensible w16cex:durableId="27F2AA9F" w16cex:dateUtc="2023-04-25T17:38:00Z"/>
-  <w16cex:commentExtensible w16cex:durableId="27F15CB3" w16cex:dateUtc="2023-04-24T17:53:00Z"/>
-</w16cex:commentsExtensible>
-</file>
-
-<file path=word/commentsIds.xml><?xml version="1.0" encoding="utf-8"?>
-<w16cid:commentsIds xmlns:mc="http://schemas.openxmlformats.org/markup-compatibility/2006" xmlns:w16cid="http://schemas.microsoft.com/office/word/2016/wordml/cid" mc:Ignorable="w16cid">
-  <w16cid:commentId w16cid:paraId="348885BB" w16cid:durableId="27F2AAE9"/>
-  <w16cid:commentId w16cid:paraId="0CFE36FF" w16cid:durableId="27F2AA85"/>
-  <w16cid:commentId w16cid:paraId="03965426" w16cid:durableId="27F36049"/>
-  <w16cid:commentId w16cid:paraId="3EA264FA" w16cid:durableId="27F2AA9F"/>
-  <w16cid:commentId w16cid:paraId="31934B3F" w16cid:durableId="27F15CB3"/>
-</w16cid:commentsIds>
 </file>
 
 <file path=word/numbering.xml><?xml version="1.0" encoding="utf-8"?>
@@ -2362,7 +1979,7 @@
         <w:ind w:left="720" w:hanging="360"/>
       </w:pPr>
       <w:rPr>
-        <w:rFonts w:hint="default" w:ascii="Symbol" w:hAnsi="Symbol"/>
+        <w:rFonts w:ascii="Symbol" w:hAnsi="Symbol" w:hint="default"/>
       </w:rPr>
     </w:lvl>
     <w:lvl w:ilvl="1" w:tplc="04130003" w:tentative="1">
@@ -2374,7 +1991,7 @@
         <w:ind w:left="1440" w:hanging="360"/>
       </w:pPr>
       <w:rPr>
-        <w:rFonts w:hint="default" w:ascii="Courier New" w:hAnsi="Courier New"/>
+        <w:rFonts w:ascii="Courier New" w:hAnsi="Courier New" w:hint="default"/>
       </w:rPr>
     </w:lvl>
     <w:lvl w:ilvl="2" w:tplc="04130005" w:tentative="1">
@@ -2386,7 +2003,7 @@
         <w:ind w:left="2160" w:hanging="360"/>
       </w:pPr>
       <w:rPr>
-        <w:rFonts w:hint="default" w:ascii="Wingdings" w:hAnsi="Wingdings"/>
+        <w:rFonts w:ascii="Wingdings" w:hAnsi="Wingdings" w:hint="default"/>
       </w:rPr>
     </w:lvl>
     <w:lvl w:ilvl="3" w:tplc="04130001" w:tentative="1">
@@ -2398,7 +2015,7 @@
         <w:ind w:left="2880" w:hanging="360"/>
       </w:pPr>
       <w:rPr>
-        <w:rFonts w:hint="default" w:ascii="Symbol" w:hAnsi="Symbol"/>
+        <w:rFonts w:ascii="Symbol" w:hAnsi="Symbol" w:hint="default"/>
       </w:rPr>
     </w:lvl>
     <w:lvl w:ilvl="4" w:tplc="04130003" w:tentative="1">
@@ -2410,7 +2027,7 @@
         <w:ind w:left="3600" w:hanging="360"/>
       </w:pPr>
       <w:rPr>
-        <w:rFonts w:hint="default" w:ascii="Courier New" w:hAnsi="Courier New"/>
+        <w:rFonts w:ascii="Courier New" w:hAnsi="Courier New" w:hint="default"/>
       </w:rPr>
     </w:lvl>
     <w:lvl w:ilvl="5" w:tplc="04130005" w:tentative="1">
@@ -2422,7 +2039,7 @@
         <w:ind w:left="4320" w:hanging="360"/>
       </w:pPr>
       <w:rPr>
-        <w:rFonts w:hint="default" w:ascii="Wingdings" w:hAnsi="Wingdings"/>
+        <w:rFonts w:ascii="Wingdings" w:hAnsi="Wingdings" w:hint="default"/>
       </w:rPr>
     </w:lvl>
     <w:lvl w:ilvl="6" w:tplc="04130001" w:tentative="1">
@@ -2434,7 +2051,7 @@
         <w:ind w:left="5040" w:hanging="360"/>
       </w:pPr>
       <w:rPr>
-        <w:rFonts w:hint="default" w:ascii="Symbol" w:hAnsi="Symbol"/>
+        <w:rFonts w:ascii="Symbol" w:hAnsi="Symbol" w:hint="default"/>
       </w:rPr>
     </w:lvl>
     <w:lvl w:ilvl="7" w:tplc="04130003" w:tentative="1">
@@ -2446,7 +2063,7 @@
         <w:ind w:left="5760" w:hanging="360"/>
       </w:pPr>
       <w:rPr>
-        <w:rFonts w:hint="default" w:ascii="Courier New" w:hAnsi="Courier New"/>
+        <w:rFonts w:ascii="Courier New" w:hAnsi="Courier New" w:hint="default"/>
       </w:rPr>
     </w:lvl>
     <w:lvl w:ilvl="8" w:tplc="04130005" w:tentative="1">
@@ -2458,7 +2075,7 @@
         <w:ind w:left="6480" w:hanging="360"/>
       </w:pPr>
       <w:rPr>
-        <w:rFonts w:hint="default" w:ascii="Wingdings" w:hAnsi="Wingdings"/>
+        <w:rFonts w:ascii="Wingdings" w:hAnsi="Wingdings" w:hint="default"/>
       </w:rPr>
     </w:lvl>
   </w:abstractNum>
@@ -2475,7 +2092,7 @@
         <w:ind w:left="720" w:hanging="360"/>
       </w:pPr>
       <w:rPr>
-        <w:rFonts w:hint="default" w:ascii="Symbol" w:hAnsi="Symbol"/>
+        <w:rFonts w:ascii="Symbol" w:hAnsi="Symbol" w:hint="default"/>
       </w:rPr>
     </w:lvl>
     <w:lvl w:ilvl="1" w:tplc="04130003" w:tentative="1">
@@ -2487,7 +2104,7 @@
         <w:ind w:left="1440" w:hanging="360"/>
       </w:pPr>
       <w:rPr>
-        <w:rFonts w:hint="default" w:ascii="Courier New" w:hAnsi="Courier New"/>
+        <w:rFonts w:ascii="Courier New" w:hAnsi="Courier New" w:hint="default"/>
       </w:rPr>
     </w:lvl>
     <w:lvl w:ilvl="2" w:tplc="04130005" w:tentative="1">
@@ -2499,7 +2116,7 @@
         <w:ind w:left="2160" w:hanging="360"/>
       </w:pPr>
       <w:rPr>
-        <w:rFonts w:hint="default" w:ascii="Wingdings" w:hAnsi="Wingdings"/>
+        <w:rFonts w:ascii="Wingdings" w:hAnsi="Wingdings" w:hint="default"/>
       </w:rPr>
     </w:lvl>
     <w:lvl w:ilvl="3" w:tplc="04130001" w:tentative="1">
@@ -2511,7 +2128,7 @@
         <w:ind w:left="2880" w:hanging="360"/>
       </w:pPr>
       <w:rPr>
-        <w:rFonts w:hint="default" w:ascii="Symbol" w:hAnsi="Symbol"/>
+        <w:rFonts w:ascii="Symbol" w:hAnsi="Symbol" w:hint="default"/>
       </w:rPr>
     </w:lvl>
     <w:lvl w:ilvl="4" w:tplc="04130003" w:tentative="1">
@@ -2523,7 +2140,7 @@
         <w:ind w:left="3600" w:hanging="360"/>
       </w:pPr>
       <w:rPr>
-        <w:rFonts w:hint="default" w:ascii="Courier New" w:hAnsi="Courier New"/>
+        <w:rFonts w:ascii="Courier New" w:hAnsi="Courier New" w:hint="default"/>
       </w:rPr>
     </w:lvl>
     <w:lvl w:ilvl="5" w:tplc="04130005" w:tentative="1">
@@ -2535,7 +2152,7 @@
         <w:ind w:left="4320" w:hanging="360"/>
       </w:pPr>
       <w:rPr>
-        <w:rFonts w:hint="default" w:ascii="Wingdings" w:hAnsi="Wingdings"/>
+        <w:rFonts w:ascii="Wingdings" w:hAnsi="Wingdings" w:hint="default"/>
       </w:rPr>
     </w:lvl>
     <w:lvl w:ilvl="6" w:tplc="04130001" w:tentative="1">
@@ -2547,7 +2164,7 @@
         <w:ind w:left="5040" w:hanging="360"/>
       </w:pPr>
       <w:rPr>
-        <w:rFonts w:hint="default" w:ascii="Symbol" w:hAnsi="Symbol"/>
+        <w:rFonts w:ascii="Symbol" w:hAnsi="Symbol" w:hint="default"/>
       </w:rPr>
     </w:lvl>
     <w:lvl w:ilvl="7" w:tplc="04130003" w:tentative="1">
@@ -2559,7 +2176,7 @@
         <w:ind w:left="5760" w:hanging="360"/>
       </w:pPr>
       <w:rPr>
-        <w:rFonts w:hint="default" w:ascii="Courier New" w:hAnsi="Courier New"/>
+        <w:rFonts w:ascii="Courier New" w:hAnsi="Courier New" w:hint="default"/>
       </w:rPr>
     </w:lvl>
     <w:lvl w:ilvl="8" w:tplc="04130005" w:tentative="1">
@@ -2571,7 +2188,7 @@
         <w:ind w:left="6480" w:hanging="360"/>
       </w:pPr>
       <w:rPr>
-        <w:rFonts w:hint="default" w:ascii="Wingdings" w:hAnsi="Wingdings"/>
+        <w:rFonts w:ascii="Wingdings" w:hAnsi="Wingdings" w:hint="default"/>
       </w:rPr>
     </w:lvl>
   </w:abstractNum>
@@ -2582,7 +2199,7 @@
     <w:lvl w:ilvl="0">
       <w:start w:val="1"/>
       <w:numFmt w:val="decimal"/>
-      <w:pStyle w:val="Kop1"/>
+      <w:pStyle w:val="Heading1"/>
       <w:suff w:val="space"/>
       <w:lvlText w:val="%1  "/>
       <w:lvlJc w:val="left"/>
@@ -2596,7 +2213,7 @@
     <w:lvl w:ilvl="1">
       <w:start w:val="1"/>
       <w:numFmt w:val="decimal"/>
-      <w:pStyle w:val="Kop2"/>
+      <w:pStyle w:val="Heading2"/>
       <w:suff w:val="space"/>
       <w:lvlText w:val="%1.%2  "/>
       <w:lvlJc w:val="left"/>
@@ -2604,7 +2221,7 @@
         <w:ind w:left="0" w:firstLine="0"/>
       </w:pPr>
       <w:rPr>
-        <w:rFonts w:hint="default" w:cs="Times New Roman"/>
+        <w:rFonts w:cs="Times New Roman" w:hint="default"/>
         <w:b w:val="0"/>
         <w:bCs w:val="0"/>
         <w:i w:val="0"/>
@@ -2656,7 +2273,7 @@
     <w:lvl w:ilvl="2">
       <w:start w:val="1"/>
       <w:numFmt w:val="decimal"/>
-      <w:pStyle w:val="Kop3"/>
+      <w:pStyle w:val="Heading3"/>
       <w:suff w:val="space"/>
       <w:lvlText w:val="%1.%2.%3  "/>
       <w:lvlJc w:val="left"/>
@@ -2670,7 +2287,7 @@
     <w:lvl w:ilvl="3">
       <w:start w:val="1"/>
       <w:numFmt w:val="decimal"/>
-      <w:pStyle w:val="Kop4"/>
+      <w:pStyle w:val="Heading4"/>
       <w:suff w:val="space"/>
       <w:lvlText w:val="%1.%2.%3.%4  "/>
       <w:lvlJc w:val="left"/>
@@ -2684,7 +2301,7 @@
     <w:lvl w:ilvl="4">
       <w:start w:val="1"/>
       <w:numFmt w:val="decimal"/>
-      <w:pStyle w:val="Kop5"/>
+      <w:pStyle w:val="Heading5"/>
       <w:lvlText w:val="%1.%2.%3.%4.%5"/>
       <w:lvlJc w:val="left"/>
       <w:pPr>
@@ -2697,7 +2314,7 @@
     <w:lvl w:ilvl="5">
       <w:start w:val="1"/>
       <w:numFmt w:val="decimal"/>
-      <w:pStyle w:val="Kop6"/>
+      <w:pStyle w:val="Heading6"/>
       <w:lvlText w:val="%1.%2.%3.%4.%5.%6"/>
       <w:lvlJc w:val="left"/>
       <w:pPr>
@@ -2710,7 +2327,7 @@
     <w:lvl w:ilvl="6">
       <w:start w:val="1"/>
       <w:numFmt w:val="decimal"/>
-      <w:pStyle w:val="Kop7"/>
+      <w:pStyle w:val="Heading7"/>
       <w:lvlText w:val="%1.%2.%3.%4.%5.%6.%7"/>
       <w:lvlJc w:val="left"/>
       <w:pPr>
@@ -2723,7 +2340,7 @@
     <w:lvl w:ilvl="7">
       <w:start w:val="1"/>
       <w:numFmt w:val="decimal"/>
-      <w:pStyle w:val="Kop8"/>
+      <w:pStyle w:val="Heading8"/>
       <w:lvlText w:val="%1.%2.%3.%4.%5.%6.%7.%8"/>
       <w:lvlJc w:val="left"/>
       <w:pPr>
@@ -2736,7 +2353,7 @@
     <w:lvl w:ilvl="8">
       <w:start w:val="1"/>
       <w:numFmt w:val="decimal"/>
-      <w:pStyle w:val="Kop9"/>
+      <w:pStyle w:val="Heading9"/>
       <w:lvlText w:val="%1.%2.%3.%4.%5.%6.%7.%8.%9"/>
       <w:lvlJc w:val="left"/>
       <w:pPr>
@@ -2760,10 +2377,10 @@
         <w:ind w:left="720" w:hanging="360"/>
       </w:pPr>
       <w:rPr>
-        <w:rFonts w:hint="default" w:ascii="Symbol" w:hAnsi="Symbol"/>
-      </w:rPr>
-    </w:lvl>
-    <w:lvl w:ilvl="1" w:tplc="04130003" w:tentative="1">
+        <w:rFonts w:ascii="Symbol" w:hAnsi="Symbol" w:hint="default"/>
+      </w:rPr>
+    </w:lvl>
+    <w:lvl w:ilvl="1" w:tplc="04130003">
       <w:start w:val="1"/>
       <w:numFmt w:val="bullet"/>
       <w:lvlText w:val="o"/>
@@ -2772,7 +2389,7 @@
         <w:ind w:left="1440" w:hanging="360"/>
       </w:pPr>
       <w:rPr>
-        <w:rFonts w:hint="default" w:ascii="Courier New" w:hAnsi="Courier New"/>
+        <w:rFonts w:ascii="Courier New" w:hAnsi="Courier New" w:hint="default"/>
       </w:rPr>
     </w:lvl>
     <w:lvl w:ilvl="2" w:tplc="04130005" w:tentative="1">
@@ -2784,7 +2401,7 @@
         <w:ind w:left="2160" w:hanging="360"/>
       </w:pPr>
       <w:rPr>
-        <w:rFonts w:hint="default" w:ascii="Wingdings" w:hAnsi="Wingdings"/>
+        <w:rFonts w:ascii="Wingdings" w:hAnsi="Wingdings" w:hint="default"/>
       </w:rPr>
     </w:lvl>
     <w:lvl w:ilvl="3" w:tplc="04130001" w:tentative="1">
@@ -2796,7 +2413,7 @@
         <w:ind w:left="2880" w:hanging="360"/>
       </w:pPr>
       <w:rPr>
-        <w:rFonts w:hint="default" w:ascii="Symbol" w:hAnsi="Symbol"/>
+        <w:rFonts w:ascii="Symbol" w:hAnsi="Symbol" w:hint="default"/>
       </w:rPr>
     </w:lvl>
     <w:lvl w:ilvl="4" w:tplc="04130003" w:tentative="1">
@@ -2808,7 +2425,7 @@
         <w:ind w:left="3600" w:hanging="360"/>
       </w:pPr>
       <w:rPr>
-        <w:rFonts w:hint="default" w:ascii="Courier New" w:hAnsi="Courier New"/>
+        <w:rFonts w:ascii="Courier New" w:hAnsi="Courier New" w:hint="default"/>
       </w:rPr>
     </w:lvl>
     <w:lvl w:ilvl="5" w:tplc="04130005" w:tentative="1">
@@ -2820,7 +2437,7 @@
         <w:ind w:left="4320" w:hanging="360"/>
       </w:pPr>
       <w:rPr>
-        <w:rFonts w:hint="default" w:ascii="Wingdings" w:hAnsi="Wingdings"/>
+        <w:rFonts w:ascii="Wingdings" w:hAnsi="Wingdings" w:hint="default"/>
       </w:rPr>
     </w:lvl>
     <w:lvl w:ilvl="6" w:tplc="04130001" w:tentative="1">
@@ -2832,7 +2449,7 @@
         <w:ind w:left="5040" w:hanging="360"/>
       </w:pPr>
       <w:rPr>
-        <w:rFonts w:hint="default" w:ascii="Symbol" w:hAnsi="Symbol"/>
+        <w:rFonts w:ascii="Symbol" w:hAnsi="Symbol" w:hint="default"/>
       </w:rPr>
     </w:lvl>
     <w:lvl w:ilvl="7" w:tplc="04130003" w:tentative="1">
@@ -2844,7 +2461,7 @@
         <w:ind w:left="5760" w:hanging="360"/>
       </w:pPr>
       <w:rPr>
-        <w:rFonts w:hint="default" w:ascii="Courier New" w:hAnsi="Courier New"/>
+        <w:rFonts w:ascii="Courier New" w:hAnsi="Courier New" w:hint="default"/>
       </w:rPr>
     </w:lvl>
     <w:lvl w:ilvl="8" w:tplc="04130005" w:tentative="1">
@@ -2856,7 +2473,7 @@
         <w:ind w:left="6480" w:hanging="360"/>
       </w:pPr>
       <w:rPr>
-        <w:rFonts w:hint="default" w:ascii="Wingdings" w:hAnsi="Wingdings"/>
+        <w:rFonts w:ascii="Wingdings" w:hAnsi="Wingdings" w:hint="default"/>
       </w:rPr>
     </w:lvl>
   </w:abstractNum>
@@ -2873,7 +2490,7 @@
         <w:ind w:left="720" w:hanging="360"/>
       </w:pPr>
       <w:rPr>
-        <w:rFonts w:hint="default" w:ascii="Symbol" w:hAnsi="Symbol"/>
+        <w:rFonts w:ascii="Symbol" w:hAnsi="Symbol" w:hint="default"/>
       </w:rPr>
     </w:lvl>
     <w:lvl w:ilvl="1" w:tplc="04130003" w:tentative="1">
@@ -2885,7 +2502,7 @@
         <w:ind w:left="1440" w:hanging="360"/>
       </w:pPr>
       <w:rPr>
-        <w:rFonts w:hint="default" w:ascii="Courier New" w:hAnsi="Courier New"/>
+        <w:rFonts w:ascii="Courier New" w:hAnsi="Courier New" w:hint="default"/>
       </w:rPr>
     </w:lvl>
     <w:lvl w:ilvl="2" w:tplc="04130005" w:tentative="1">
@@ -2897,7 +2514,7 @@
         <w:ind w:left="2160" w:hanging="360"/>
       </w:pPr>
       <w:rPr>
-        <w:rFonts w:hint="default" w:ascii="Wingdings" w:hAnsi="Wingdings"/>
+        <w:rFonts w:ascii="Wingdings" w:hAnsi="Wingdings" w:hint="default"/>
       </w:rPr>
     </w:lvl>
     <w:lvl w:ilvl="3" w:tplc="04130001" w:tentative="1">
@@ -2909,7 +2526,7 @@
         <w:ind w:left="2880" w:hanging="360"/>
       </w:pPr>
       <w:rPr>
-        <w:rFonts w:hint="default" w:ascii="Symbol" w:hAnsi="Symbol"/>
+        <w:rFonts w:ascii="Symbol" w:hAnsi="Symbol" w:hint="default"/>
       </w:rPr>
     </w:lvl>
     <w:lvl w:ilvl="4" w:tplc="04130003" w:tentative="1">
@@ -2921,7 +2538,7 @@
         <w:ind w:left="3600" w:hanging="360"/>
       </w:pPr>
       <w:rPr>
-        <w:rFonts w:hint="default" w:ascii="Courier New" w:hAnsi="Courier New"/>
+        <w:rFonts w:ascii="Courier New" w:hAnsi="Courier New" w:hint="default"/>
       </w:rPr>
     </w:lvl>
     <w:lvl w:ilvl="5" w:tplc="04130005" w:tentative="1">
@@ -2933,7 +2550,7 @@
         <w:ind w:left="4320" w:hanging="360"/>
       </w:pPr>
       <w:rPr>
-        <w:rFonts w:hint="default" w:ascii="Wingdings" w:hAnsi="Wingdings"/>
+        <w:rFonts w:ascii="Wingdings" w:hAnsi="Wingdings" w:hint="default"/>
       </w:rPr>
     </w:lvl>
     <w:lvl w:ilvl="6" w:tplc="04130001" w:tentative="1">
@@ -2945,7 +2562,7 @@
         <w:ind w:left="5040" w:hanging="360"/>
       </w:pPr>
       <w:rPr>
-        <w:rFonts w:hint="default" w:ascii="Symbol" w:hAnsi="Symbol"/>
+        <w:rFonts w:ascii="Symbol" w:hAnsi="Symbol" w:hint="default"/>
       </w:rPr>
     </w:lvl>
     <w:lvl w:ilvl="7" w:tplc="04130003" w:tentative="1">
@@ -2957,7 +2574,7 @@
         <w:ind w:left="5760" w:hanging="360"/>
       </w:pPr>
       <w:rPr>
-        <w:rFonts w:hint="default" w:ascii="Courier New" w:hAnsi="Courier New"/>
+        <w:rFonts w:ascii="Courier New" w:hAnsi="Courier New" w:hint="default"/>
       </w:rPr>
     </w:lvl>
     <w:lvl w:ilvl="8" w:tplc="04130005" w:tentative="1">
@@ -2969,7 +2586,7 @@
         <w:ind w:left="6480" w:hanging="360"/>
       </w:pPr>
       <w:rPr>
-        <w:rFonts w:hint="default" w:ascii="Wingdings" w:hAnsi="Wingdings"/>
+        <w:rFonts w:ascii="Wingdings" w:hAnsi="Wingdings" w:hint="default"/>
       </w:rPr>
     </w:lvl>
   </w:abstractNum>
@@ -2986,7 +2603,7 @@
         <w:ind w:left="720" w:hanging="360"/>
       </w:pPr>
       <w:rPr>
-        <w:rFonts w:hint="default" w:ascii="Symbol" w:hAnsi="Symbol"/>
+        <w:rFonts w:ascii="Symbol" w:hAnsi="Symbol" w:hint="default"/>
       </w:rPr>
     </w:lvl>
     <w:lvl w:ilvl="1" w:tplc="04130003" w:tentative="1">
@@ -2998,7 +2615,7 @@
         <w:ind w:left="1440" w:hanging="360"/>
       </w:pPr>
       <w:rPr>
-        <w:rFonts w:hint="default" w:ascii="Courier New" w:hAnsi="Courier New"/>
+        <w:rFonts w:ascii="Courier New" w:hAnsi="Courier New" w:hint="default"/>
       </w:rPr>
     </w:lvl>
     <w:lvl w:ilvl="2" w:tplc="04130005" w:tentative="1">
@@ -3010,7 +2627,7 @@
         <w:ind w:left="2160" w:hanging="360"/>
       </w:pPr>
       <w:rPr>
-        <w:rFonts w:hint="default" w:ascii="Wingdings" w:hAnsi="Wingdings"/>
+        <w:rFonts w:ascii="Wingdings" w:hAnsi="Wingdings" w:hint="default"/>
       </w:rPr>
     </w:lvl>
     <w:lvl w:ilvl="3" w:tplc="04130001" w:tentative="1">
@@ -3022,7 +2639,7 @@
         <w:ind w:left="2880" w:hanging="360"/>
       </w:pPr>
       <w:rPr>
-        <w:rFonts w:hint="default" w:ascii="Symbol" w:hAnsi="Symbol"/>
+        <w:rFonts w:ascii="Symbol" w:hAnsi="Symbol" w:hint="default"/>
       </w:rPr>
     </w:lvl>
     <w:lvl w:ilvl="4" w:tplc="04130003" w:tentative="1">
@@ -3034,7 +2651,7 @@
         <w:ind w:left="3600" w:hanging="360"/>
       </w:pPr>
       <w:rPr>
-        <w:rFonts w:hint="default" w:ascii="Courier New" w:hAnsi="Courier New"/>
+        <w:rFonts w:ascii="Courier New" w:hAnsi="Courier New" w:hint="default"/>
       </w:rPr>
     </w:lvl>
     <w:lvl w:ilvl="5" w:tplc="04130005" w:tentative="1">
@@ -3046,7 +2663,7 @@
         <w:ind w:left="4320" w:hanging="360"/>
       </w:pPr>
       <w:rPr>
-        <w:rFonts w:hint="default" w:ascii="Wingdings" w:hAnsi="Wingdings"/>
+        <w:rFonts w:ascii="Wingdings" w:hAnsi="Wingdings" w:hint="default"/>
       </w:rPr>
     </w:lvl>
     <w:lvl w:ilvl="6" w:tplc="04130001" w:tentative="1">
@@ -3058,7 +2675,7 @@
         <w:ind w:left="5040" w:hanging="360"/>
       </w:pPr>
       <w:rPr>
-        <w:rFonts w:hint="default" w:ascii="Symbol" w:hAnsi="Symbol"/>
+        <w:rFonts w:ascii="Symbol" w:hAnsi="Symbol" w:hint="default"/>
       </w:rPr>
     </w:lvl>
     <w:lvl w:ilvl="7" w:tplc="04130003" w:tentative="1">
@@ -3070,7 +2687,7 @@
         <w:ind w:left="5760" w:hanging="360"/>
       </w:pPr>
       <w:rPr>
-        <w:rFonts w:hint="default" w:ascii="Courier New" w:hAnsi="Courier New"/>
+        <w:rFonts w:ascii="Courier New" w:hAnsi="Courier New" w:hint="default"/>
       </w:rPr>
     </w:lvl>
     <w:lvl w:ilvl="8" w:tplc="04130005" w:tentative="1">
@@ -3082,7 +2699,7 @@
         <w:ind w:left="6480" w:hanging="360"/>
       </w:pPr>
       <w:rPr>
-        <w:rFonts w:hint="default" w:ascii="Wingdings" w:hAnsi="Wingdings"/>
+        <w:rFonts w:ascii="Wingdings" w:hAnsi="Wingdings" w:hint="default"/>
       </w:rPr>
     </w:lvl>
   </w:abstractNum>
@@ -3113,23 +2730,12 @@
 </w:numbering>
 </file>
 
-<file path=word/people.xml><?xml version="1.0" encoding="utf-8"?>
-<w15:people xmlns:wpc="http://schemas.microsoft.com/office/word/2010/wordprocessingCanvas" xmlns:cx="http://schemas.microsoft.com/office/drawing/2014/chartex" xmlns:cx1="http://schemas.microsoft.com/office/drawing/2015/9/8/chartex" xmlns:cx2="http://schemas.microsoft.com/office/drawing/2015/10/21/chartex" xmlns:cx3="http://schemas.microsoft.com/office/drawing/2016/5/9/chartex" xmlns:cx4="http://schemas.microsoft.com/office/drawing/2016/5/10/chartex" xmlns:cx5="http://schemas.microsoft.com/office/drawing/2016/5/11/chartex" xmlns:cx6="http://schemas.microsoft.com/office/drawing/2016/5/12/chartex" xmlns:cx7="http://schemas.microsoft.com/office/drawing/2016/5/13/chartex" xmlns:cx8="http://schemas.microsoft.com/office/drawing/2016/5/14/chartex" xmlns:mc="http://schemas.openxmlformats.org/markup-compatibility/2006" xmlns:aink="http://schemas.microsoft.com/office/drawing/2016/ink" xmlns:am3d="http://schemas.microsoft.com/office/drawing/2017/model3d" xmlns:o="urn:schemas-microsoft-com:office:office" xmlns:oel="http://schemas.microsoft.com/office/2019/extlst" xmlns:r="http://schemas.openxmlformats.org/officeDocument/2006/relationships" xmlns:m="http://schemas.openxmlformats.org/officeDocument/2006/math" xmlns:v="urn:schemas-microsoft-com:vml" xmlns:wp14="http://schemas.microsoft.com/office/word/2010/wordprocessingDrawing" xmlns:wp="http://schemas.openxmlformats.org/drawingml/2006/wordprocessingDrawing" xmlns:w10="urn:schemas-microsoft-com:office:word" xmlns:w="http://schemas.openxmlformats.org/wordprocessingml/2006/main" xmlns:w14="http://schemas.microsoft.com/office/word/2010/wordml" xmlns:w15="http://schemas.microsoft.com/office/word/2012/wordml" xmlns:w16cex="http://schemas.microsoft.com/office/word/2018/wordml/cex" xmlns:w16cid="http://schemas.microsoft.com/office/word/2016/wordml/cid" xmlns:w16="http://schemas.microsoft.com/office/word/2018/wordml" xmlns:w16du="http://schemas.microsoft.com/office/word/2023/wordml/word16du" xmlns:w16sdtdh="http://schemas.microsoft.com/office/word/2020/wordml/sdtdatahash" xmlns:w16se="http://schemas.microsoft.com/office/word/2015/wordml/symex" xmlns:wpg="http://schemas.microsoft.com/office/word/2010/wordprocessingGroup" xmlns:wpi="http://schemas.microsoft.com/office/word/2010/wordprocessingInk" xmlns:wne="http://schemas.microsoft.com/office/word/2006/wordml" xmlns:wps="http://schemas.microsoft.com/office/word/2010/wordprocessingShape" mc:Ignorable="w14 w15 w16se w16cid w16 w16cex w16sdtdh wp14">
-  <w15:person w15:author="Bram Van Impe">
-    <w15:presenceInfo w15:providerId="AD" w15:userId="S::u0152691@ucll.be::7be76765-fe35-48dd-bbe2-365fc9658bc1"/>
-  </w15:person>
-  <w15:person w15:author="Greetje Jongen">
-    <w15:presenceInfo w15:providerId="AD" w15:userId="S::u0015529@ucll.be::a05ef090-b075-4cd3-a442-4a7aabfd6e95"/>
-  </w15:person>
-</w15:people>
-</file>
-
 <file path=word/styles.xml><?xml version="1.0" encoding="utf-8"?>
 <w:styles xmlns:mc="http://schemas.openxmlformats.org/markup-compatibility/2006" xmlns:r="http://schemas.openxmlformats.org/officeDocument/2006/relationships" xmlns:w="http://schemas.openxmlformats.org/wordprocessingml/2006/main" xmlns:w14="http://schemas.microsoft.com/office/word/2010/wordml" xmlns:w15="http://schemas.microsoft.com/office/word/2012/wordml" xmlns:w16cex="http://schemas.microsoft.com/office/word/2018/wordml/cex" xmlns:w16cid="http://schemas.microsoft.com/office/word/2016/wordml/cid" xmlns:w16="http://schemas.microsoft.com/office/word/2018/wordml" xmlns:w16sdtdh="http://schemas.microsoft.com/office/word/2020/wordml/sdtdatahash" xmlns:w16se="http://schemas.microsoft.com/office/word/2015/wordml/symex" mc:Ignorable="w14 w15 w16se w16cid w16 w16cex w16sdtdh">
   <w:docDefaults>
     <w:rPrDefault>
       <w:rPr>
-        <w:rFonts w:asciiTheme="minorHAnsi" w:hAnsiTheme="minorHAnsi" w:eastAsiaTheme="minorHAnsi" w:cstheme="minorBidi"/>
+        <w:rFonts w:asciiTheme="minorHAnsi" w:eastAsiaTheme="minorHAnsi" w:hAnsiTheme="minorHAnsi" w:cstheme="minorBidi"/>
         <w:sz w:val="22"/>
         <w:szCs w:val="22"/>
         <w:lang w:val="nl-NL" w:eastAsia="en-US" w:bidi="ar-SA"/>
@@ -3144,14 +2750,14 @@
   <w:latentStyles w:defLockedState="0" w:defUIPriority="99" w:defSemiHidden="0" w:defUnhideWhenUsed="0" w:defQFormat="0" w:count="376">
     <w:lsdException w:name="Normal" w:uiPriority="0" w:qFormat="1"/>
     <w:lsdException w:name="heading 1" w:uiPriority="9" w:qFormat="1"/>
-    <w:lsdException w:name="heading 2" w:uiPriority="9" w:semiHidden="1" w:unhideWhenUsed="1" w:qFormat="1"/>
-    <w:lsdException w:name="heading 3" w:uiPriority="9" w:semiHidden="1" w:unhideWhenUsed="1" w:qFormat="1"/>
-    <w:lsdException w:name="heading 4" w:uiPriority="9" w:semiHidden="1" w:unhideWhenUsed="1" w:qFormat="1"/>
-    <w:lsdException w:name="heading 5" w:uiPriority="9" w:semiHidden="1" w:unhideWhenUsed="1" w:qFormat="1"/>
-    <w:lsdException w:name="heading 6" w:uiPriority="9" w:semiHidden="1" w:unhideWhenUsed="1" w:qFormat="1"/>
-    <w:lsdException w:name="heading 7" w:uiPriority="9" w:semiHidden="1" w:unhideWhenUsed="1" w:qFormat="1"/>
-    <w:lsdException w:name="heading 8" w:uiPriority="9" w:semiHidden="1" w:unhideWhenUsed="1" w:qFormat="1"/>
-    <w:lsdException w:name="heading 9" w:uiPriority="9" w:semiHidden="1" w:unhideWhenUsed="1" w:qFormat="1"/>
+    <w:lsdException w:name="heading 2" w:semiHidden="1" w:uiPriority="9" w:unhideWhenUsed="1" w:qFormat="1"/>
+    <w:lsdException w:name="heading 3" w:semiHidden="1" w:uiPriority="9" w:unhideWhenUsed="1" w:qFormat="1"/>
+    <w:lsdException w:name="heading 4" w:semiHidden="1" w:uiPriority="9" w:unhideWhenUsed="1" w:qFormat="1"/>
+    <w:lsdException w:name="heading 5" w:semiHidden="1" w:uiPriority="9" w:unhideWhenUsed="1" w:qFormat="1"/>
+    <w:lsdException w:name="heading 6" w:semiHidden="1" w:uiPriority="9" w:unhideWhenUsed="1" w:qFormat="1"/>
+    <w:lsdException w:name="heading 7" w:semiHidden="1" w:uiPriority="9" w:unhideWhenUsed="1" w:qFormat="1"/>
+    <w:lsdException w:name="heading 8" w:semiHidden="1" w:uiPriority="9" w:unhideWhenUsed="1" w:qFormat="1"/>
+    <w:lsdException w:name="heading 9" w:semiHidden="1" w:uiPriority="9" w:unhideWhenUsed="1" w:qFormat="1"/>
     <w:lsdException w:name="index 1" w:semiHidden="1" w:unhideWhenUsed="1"/>
     <w:lsdException w:name="index 2" w:semiHidden="1" w:unhideWhenUsed="1"/>
     <w:lsdException w:name="index 3" w:semiHidden="1" w:unhideWhenUsed="1"/>
@@ -3161,22 +2767,22 @@
     <w:lsdException w:name="index 7" w:semiHidden="1" w:unhideWhenUsed="1"/>
     <w:lsdException w:name="index 8" w:semiHidden="1" w:unhideWhenUsed="1"/>
     <w:lsdException w:name="index 9" w:semiHidden="1" w:unhideWhenUsed="1"/>
-    <w:lsdException w:name="toc 1" w:uiPriority="39" w:semiHidden="1" w:unhideWhenUsed="1"/>
-    <w:lsdException w:name="toc 2" w:uiPriority="39" w:semiHidden="1" w:unhideWhenUsed="1"/>
-    <w:lsdException w:name="toc 3" w:uiPriority="39" w:semiHidden="1" w:unhideWhenUsed="1"/>
-    <w:lsdException w:name="toc 4" w:uiPriority="39" w:semiHidden="1" w:unhideWhenUsed="1"/>
-    <w:lsdException w:name="toc 5" w:uiPriority="39" w:semiHidden="1" w:unhideWhenUsed="1"/>
-    <w:lsdException w:name="toc 6" w:uiPriority="39" w:semiHidden="1" w:unhideWhenUsed="1"/>
-    <w:lsdException w:name="toc 7" w:uiPriority="39" w:semiHidden="1" w:unhideWhenUsed="1"/>
-    <w:lsdException w:name="toc 8" w:uiPriority="39" w:semiHidden="1" w:unhideWhenUsed="1"/>
-    <w:lsdException w:name="toc 9" w:uiPriority="39" w:semiHidden="1" w:unhideWhenUsed="1"/>
+    <w:lsdException w:name="toc 1" w:semiHidden="1" w:uiPriority="39" w:unhideWhenUsed="1"/>
+    <w:lsdException w:name="toc 2" w:semiHidden="1" w:uiPriority="39" w:unhideWhenUsed="1"/>
+    <w:lsdException w:name="toc 3" w:semiHidden="1" w:uiPriority="39" w:unhideWhenUsed="1"/>
+    <w:lsdException w:name="toc 4" w:semiHidden="1" w:uiPriority="39" w:unhideWhenUsed="1"/>
+    <w:lsdException w:name="toc 5" w:semiHidden="1" w:uiPriority="39" w:unhideWhenUsed="1"/>
+    <w:lsdException w:name="toc 6" w:semiHidden="1" w:uiPriority="39" w:unhideWhenUsed="1"/>
+    <w:lsdException w:name="toc 7" w:semiHidden="1" w:uiPriority="39" w:unhideWhenUsed="1"/>
+    <w:lsdException w:name="toc 8" w:semiHidden="1" w:uiPriority="39" w:unhideWhenUsed="1"/>
+    <w:lsdException w:name="toc 9" w:semiHidden="1" w:uiPriority="39" w:unhideWhenUsed="1"/>
     <w:lsdException w:name="Normal Indent" w:semiHidden="1" w:unhideWhenUsed="1"/>
     <w:lsdException w:name="footnote text" w:semiHidden="1" w:unhideWhenUsed="1"/>
     <w:lsdException w:name="annotation text" w:semiHidden="1" w:unhideWhenUsed="1"/>
     <w:lsdException w:name="header" w:semiHidden="1" w:unhideWhenUsed="1"/>
     <w:lsdException w:name="footer" w:semiHidden="1" w:unhideWhenUsed="1"/>
     <w:lsdException w:name="index heading" w:semiHidden="1" w:unhideWhenUsed="1"/>
-    <w:lsdException w:name="caption" w:uiPriority="35" w:semiHidden="1" w:unhideWhenUsed="1" w:qFormat="1"/>
+    <w:lsdException w:name="caption" w:semiHidden="1" w:uiPriority="35" w:unhideWhenUsed="1" w:qFormat="1"/>
     <w:lsdException w:name="table of figures" w:semiHidden="1" w:unhideWhenUsed="1"/>
     <w:lsdException w:name="envelope address" w:semiHidden="1" w:unhideWhenUsed="1"/>
     <w:lsdException w:name="envelope return" w:semiHidden="1" w:unhideWhenUsed="1"/>
@@ -3207,7 +2813,7 @@
     <w:lsdException w:name="Title" w:uiPriority="10" w:qFormat="1"/>
     <w:lsdException w:name="Closing" w:semiHidden="1" w:unhideWhenUsed="1"/>
     <w:lsdException w:name="Signature" w:semiHidden="1" w:unhideWhenUsed="1"/>
-    <w:lsdException w:name="Default Paragraph Font" w:uiPriority="1" w:semiHidden="1" w:unhideWhenUsed="1"/>
+    <w:lsdException w:name="Default Paragraph Font" w:semiHidden="1" w:uiPriority="1" w:unhideWhenUsed="1"/>
     <w:lsdException w:name="Body Text" w:semiHidden="1" w:unhideWhenUsed="1"/>
     <w:lsdException w:name="Body Text Indent" w:semiHidden="1" w:unhideWhenUsed="1"/>
     <w:lsdException w:name="List Continue" w:semiHidden="1" w:unhideWhenUsed="1"/>
@@ -3407,8 +3013,8 @@
     <w:lsdException w:name="Subtle Reference" w:uiPriority="31" w:qFormat="1"/>
     <w:lsdException w:name="Intense Reference" w:uiPriority="32" w:qFormat="1"/>
     <w:lsdException w:name="Book Title" w:uiPriority="33" w:qFormat="1"/>
-    <w:lsdException w:name="Bibliography" w:uiPriority="37" w:semiHidden="1" w:unhideWhenUsed="1"/>
-    <w:lsdException w:name="TOC Heading" w:uiPriority="39" w:semiHidden="1" w:unhideWhenUsed="1" w:qFormat="1"/>
+    <w:lsdException w:name="Bibliography" w:semiHidden="1" w:uiPriority="37" w:unhideWhenUsed="1"/>
+    <w:lsdException w:name="TOC Heading" w:semiHidden="1" w:uiPriority="39" w:unhideWhenUsed="1" w:qFormat="1"/>
     <w:lsdException w:name="Plain Table 1" w:uiPriority="41"/>
     <w:lsdException w:name="Plain Table 2" w:uiPriority="42"/>
     <w:lsdException w:name="Plain Table 3" w:uiPriority="43"/>
@@ -3519,15 +3125,15 @@
     <w:lsdException w:name="Unresolved Mention" w:semiHidden="1" w:unhideWhenUsed="1"/>
     <w:lsdException w:name="Smart Link" w:semiHidden="1" w:unhideWhenUsed="1"/>
   </w:latentStyles>
-  <w:style w:type="paragraph" w:styleId="Standaard" w:default="1">
+  <w:style w:type="paragraph" w:default="1" w:styleId="Normal">
     <w:name w:val="Normal"/>
     <w:qFormat/>
   </w:style>
-  <w:style w:type="paragraph" w:styleId="Kop1">
+  <w:style w:type="paragraph" w:styleId="Heading1">
     <w:name w:val="heading 1"/>
-    <w:basedOn w:val="Standaard"/>
-    <w:next w:val="Standaard"/>
-    <w:link w:val="Kop1Char"/>
+    <w:basedOn w:val="Normal"/>
+    <w:next w:val="Normal"/>
+    <w:link w:val="Heading1Char"/>
     <w:uiPriority w:val="9"/>
     <w:qFormat/>
     <w:rsid w:val="00C36337"/>
@@ -3549,11 +3155,11 @@
       <w:lang w:val="nl-BE" w:eastAsia="nl-NL"/>
     </w:rPr>
   </w:style>
-  <w:style w:type="paragraph" w:styleId="Kop2">
+  <w:style w:type="paragraph" w:styleId="Heading2">
     <w:name w:val="heading 2"/>
-    <w:basedOn w:val="Standaard"/>
-    <w:next w:val="Standaard"/>
-    <w:link w:val="Kop2Char"/>
+    <w:basedOn w:val="Normal"/>
+    <w:next w:val="Normal"/>
+    <w:link w:val="Heading2Char"/>
     <w:uiPriority w:val="9"/>
     <w:qFormat/>
     <w:rsid w:val="00C36337"/>
@@ -3575,11 +3181,11 @@
       <w:lang w:val="nl-BE" w:eastAsia="nl-NL"/>
     </w:rPr>
   </w:style>
-  <w:style w:type="paragraph" w:styleId="Kop3">
+  <w:style w:type="paragraph" w:styleId="Heading3">
     <w:name w:val="heading 3"/>
-    <w:basedOn w:val="Standaard"/>
-    <w:next w:val="Standaard"/>
-    <w:link w:val="Kop3Char"/>
+    <w:basedOn w:val="Normal"/>
+    <w:next w:val="Normal"/>
+    <w:link w:val="Heading3Char"/>
     <w:uiPriority w:val="9"/>
     <w:qFormat/>
     <w:rsid w:val="00C36337"/>
@@ -3604,11 +3210,11 @@
       <w:lang w:val="nl-BE" w:eastAsia="nl-NL"/>
     </w:rPr>
   </w:style>
-  <w:style w:type="paragraph" w:styleId="Kop4">
+  <w:style w:type="paragraph" w:styleId="Heading4">
     <w:name w:val="heading 4"/>
-    <w:basedOn w:val="Standaard"/>
-    <w:next w:val="Standaard"/>
-    <w:link w:val="Kop4Char"/>
+    <w:basedOn w:val="Normal"/>
+    <w:next w:val="Normal"/>
+    <w:link w:val="Heading4Char"/>
     <w:uiPriority w:val="9"/>
     <w:rsid w:val="00C36337"/>
     <w:pPr>
@@ -3622,18 +3228,18 @@
       <w:outlineLvl w:val="3"/>
     </w:pPr>
     <w:rPr>
-      <w:rFonts w:ascii="Garamond" w:hAnsi="Garamond" w:eastAsia="Times New Roman" w:cs="Times New Roman"/>
+      <w:rFonts w:ascii="Garamond" w:eastAsia="Times New Roman" w:hAnsi="Garamond" w:cs="Times New Roman"/>
       <w:position w:val="160"/>
       <w:sz w:val="36"/>
       <w:szCs w:val="20"/>
       <w:lang w:val="nl-BE" w:eastAsia="nl-NL"/>
     </w:rPr>
   </w:style>
-  <w:style w:type="paragraph" w:styleId="Kop5">
+  <w:style w:type="paragraph" w:styleId="Heading5">
     <w:name w:val="heading 5"/>
-    <w:basedOn w:val="Standaard"/>
-    <w:next w:val="Standaard"/>
-    <w:link w:val="Kop5Char"/>
+    <w:basedOn w:val="Normal"/>
+    <w:next w:val="Normal"/>
+    <w:link w:val="Heading5Char"/>
     <w:uiPriority w:val="9"/>
     <w:semiHidden/>
     <w:unhideWhenUsed/>
@@ -3651,18 +3257,18 @@
       <w:outlineLvl w:val="4"/>
     </w:pPr>
     <w:rPr>
-      <w:rFonts w:asciiTheme="majorHAnsi" w:hAnsiTheme="majorHAnsi" w:eastAsiaTheme="majorEastAsia" w:cstheme="majorBidi"/>
+      <w:rFonts w:asciiTheme="majorHAnsi" w:eastAsiaTheme="majorEastAsia" w:hAnsiTheme="majorHAnsi" w:cstheme="majorBidi"/>
       <w:color w:val="2F5496" w:themeColor="accent1" w:themeShade="BF"/>
       <w:sz w:val="24"/>
       <w:szCs w:val="24"/>
       <w:lang w:val="nl-BE" w:eastAsia="nl-NL"/>
     </w:rPr>
   </w:style>
-  <w:style w:type="paragraph" w:styleId="Kop6">
+  <w:style w:type="paragraph" w:styleId="Heading6">
     <w:name w:val="heading 6"/>
-    <w:basedOn w:val="Standaard"/>
-    <w:next w:val="Standaard"/>
-    <w:link w:val="Kop6Char"/>
+    <w:basedOn w:val="Normal"/>
+    <w:next w:val="Normal"/>
+    <w:link w:val="Heading6Char"/>
     <w:uiPriority w:val="9"/>
     <w:semiHidden/>
     <w:unhideWhenUsed/>
@@ -3680,18 +3286,18 @@
       <w:outlineLvl w:val="5"/>
     </w:pPr>
     <w:rPr>
-      <w:rFonts w:asciiTheme="majorHAnsi" w:hAnsiTheme="majorHAnsi" w:eastAsiaTheme="majorEastAsia" w:cstheme="majorBidi"/>
+      <w:rFonts w:asciiTheme="majorHAnsi" w:eastAsiaTheme="majorEastAsia" w:hAnsiTheme="majorHAnsi" w:cstheme="majorBidi"/>
       <w:color w:val="1F3763" w:themeColor="accent1" w:themeShade="7F"/>
       <w:sz w:val="24"/>
       <w:szCs w:val="24"/>
       <w:lang w:val="nl-BE" w:eastAsia="nl-NL"/>
     </w:rPr>
   </w:style>
-  <w:style w:type="paragraph" w:styleId="Kop7">
+  <w:style w:type="paragraph" w:styleId="Heading7">
     <w:name w:val="heading 7"/>
-    <w:basedOn w:val="Standaard"/>
-    <w:next w:val="Standaard"/>
-    <w:link w:val="Kop7Char"/>
+    <w:basedOn w:val="Normal"/>
+    <w:next w:val="Normal"/>
+    <w:link w:val="Heading7Char"/>
     <w:uiPriority w:val="9"/>
     <w:semiHidden/>
     <w:unhideWhenUsed/>
@@ -3709,7 +3315,7 @@
       <w:outlineLvl w:val="6"/>
     </w:pPr>
     <w:rPr>
-      <w:rFonts w:asciiTheme="majorHAnsi" w:hAnsiTheme="majorHAnsi" w:eastAsiaTheme="majorEastAsia" w:cstheme="majorBidi"/>
+      <w:rFonts w:asciiTheme="majorHAnsi" w:eastAsiaTheme="majorEastAsia" w:hAnsiTheme="majorHAnsi" w:cstheme="majorBidi"/>
       <w:i/>
       <w:iCs/>
       <w:color w:val="1F3763" w:themeColor="accent1" w:themeShade="7F"/>
@@ -3718,11 +3324,11 @@
       <w:lang w:val="nl-BE" w:eastAsia="nl-NL"/>
     </w:rPr>
   </w:style>
-  <w:style w:type="paragraph" w:styleId="Kop8">
+  <w:style w:type="paragraph" w:styleId="Heading8">
     <w:name w:val="heading 8"/>
-    <w:basedOn w:val="Standaard"/>
-    <w:next w:val="Standaard"/>
-    <w:link w:val="Kop8Char"/>
+    <w:basedOn w:val="Normal"/>
+    <w:next w:val="Normal"/>
+    <w:link w:val="Heading8Char"/>
     <w:uiPriority w:val="9"/>
     <w:semiHidden/>
     <w:unhideWhenUsed/>
@@ -3740,18 +3346,18 @@
       <w:outlineLvl w:val="7"/>
     </w:pPr>
     <w:rPr>
-      <w:rFonts w:asciiTheme="majorHAnsi" w:hAnsiTheme="majorHAnsi" w:eastAsiaTheme="majorEastAsia" w:cstheme="majorBidi"/>
+      <w:rFonts w:asciiTheme="majorHAnsi" w:eastAsiaTheme="majorEastAsia" w:hAnsiTheme="majorHAnsi" w:cstheme="majorBidi"/>
       <w:color w:val="272727" w:themeColor="text1" w:themeTint="D8"/>
       <w:sz w:val="21"/>
       <w:szCs w:val="21"/>
       <w:lang w:val="nl-BE" w:eastAsia="nl-NL"/>
     </w:rPr>
   </w:style>
-  <w:style w:type="paragraph" w:styleId="Kop9">
+  <w:style w:type="paragraph" w:styleId="Heading9">
     <w:name w:val="heading 9"/>
-    <w:basedOn w:val="Standaard"/>
-    <w:next w:val="Standaard"/>
-    <w:link w:val="Kop9Char"/>
+    <w:basedOn w:val="Normal"/>
+    <w:next w:val="Normal"/>
+    <w:link w:val="Heading9Char"/>
     <w:uiPriority w:val="9"/>
     <w:semiHidden/>
     <w:unhideWhenUsed/>
@@ -3769,7 +3375,7 @@
       <w:outlineLvl w:val="8"/>
     </w:pPr>
     <w:rPr>
-      <w:rFonts w:asciiTheme="majorHAnsi" w:hAnsiTheme="majorHAnsi" w:eastAsiaTheme="majorEastAsia" w:cstheme="majorBidi"/>
+      <w:rFonts w:asciiTheme="majorHAnsi" w:eastAsiaTheme="majorEastAsia" w:hAnsiTheme="majorHAnsi" w:cstheme="majorBidi"/>
       <w:i/>
       <w:iCs/>
       <w:color w:val="272727" w:themeColor="text1" w:themeTint="D8"/>
@@ -3778,13 +3384,13 @@
       <w:lang w:val="nl-BE" w:eastAsia="nl-NL"/>
     </w:rPr>
   </w:style>
-  <w:style w:type="character" w:styleId="Standaardalinea-lettertype" w:default="1">
+  <w:style w:type="character" w:default="1" w:styleId="DefaultParagraphFont">
     <w:name w:val="Default Paragraph Font"/>
     <w:uiPriority w:val="1"/>
     <w:semiHidden/>
     <w:unhideWhenUsed/>
   </w:style>
-  <w:style w:type="table" w:styleId="Standaardtabel" w:default="1">
+  <w:style w:type="table" w:default="1" w:styleId="TableNormal">
     <w:name w:val="Normal Table"/>
     <w:uiPriority w:val="99"/>
     <w:semiHidden/>
@@ -3799,16 +3405,16 @@
       </w:tblCellMar>
     </w:tblPr>
   </w:style>
-  <w:style w:type="numbering" w:styleId="Geenlijst" w:default="1">
+  <w:style w:type="numbering" w:default="1" w:styleId="NoList">
     <w:name w:val="No List"/>
     <w:uiPriority w:val="99"/>
     <w:semiHidden/>
     <w:unhideWhenUsed/>
   </w:style>
-  <w:style w:type="character" w:styleId="Kop1Char" w:customStyle="1">
-    <w:name w:val="Kop 1 Char"/>
-    <w:basedOn w:val="Standaardalinea-lettertype"/>
-    <w:link w:val="Kop1"/>
+  <w:style w:type="character" w:customStyle="1" w:styleId="Heading1Char">
+    <w:name w:val="Heading 1 Char"/>
+    <w:basedOn w:val="DefaultParagraphFont"/>
+    <w:link w:val="Heading1"/>
     <w:uiPriority w:val="9"/>
     <w:rsid w:val="00C36337"/>
     <w:rPr>
@@ -3820,10 +3426,10 @@
       <w:lang w:val="nl-BE" w:eastAsia="nl-NL"/>
     </w:rPr>
   </w:style>
-  <w:style w:type="character" w:styleId="Kop2Char" w:customStyle="1">
-    <w:name w:val="Kop 2 Char"/>
-    <w:basedOn w:val="Standaardalinea-lettertype"/>
-    <w:link w:val="Kop2"/>
+  <w:style w:type="character" w:customStyle="1" w:styleId="Heading2Char">
+    <w:name w:val="Heading 2 Char"/>
+    <w:basedOn w:val="DefaultParagraphFont"/>
+    <w:link w:val="Heading2"/>
     <w:uiPriority w:val="9"/>
     <w:rsid w:val="00C36337"/>
     <w:rPr>
@@ -3835,10 +3441,10 @@
       <w:lang w:val="nl-BE" w:eastAsia="nl-NL"/>
     </w:rPr>
   </w:style>
-  <w:style w:type="character" w:styleId="Kop3Char" w:customStyle="1">
-    <w:name w:val="Kop 3 Char"/>
-    <w:basedOn w:val="Standaardalinea-lettertype"/>
-    <w:link w:val="Kop3"/>
+  <w:style w:type="character" w:customStyle="1" w:styleId="Heading3Char">
+    <w:name w:val="Heading 3 Char"/>
+    <w:basedOn w:val="DefaultParagraphFont"/>
+    <w:link w:val="Heading3"/>
     <w:uiPriority w:val="9"/>
     <w:rsid w:val="00C36337"/>
     <w:rPr>
@@ -3851,59 +3457,59 @@
       <w:lang w:val="nl-BE" w:eastAsia="nl-NL"/>
     </w:rPr>
   </w:style>
-  <w:style w:type="character" w:styleId="Kop4Char" w:customStyle="1">
-    <w:name w:val="Kop 4 Char"/>
-    <w:basedOn w:val="Standaardalinea-lettertype"/>
-    <w:link w:val="Kop4"/>
+  <w:style w:type="character" w:customStyle="1" w:styleId="Heading4Char">
+    <w:name w:val="Heading 4 Char"/>
+    <w:basedOn w:val="DefaultParagraphFont"/>
+    <w:link w:val="Heading4"/>
     <w:uiPriority w:val="9"/>
     <w:rsid w:val="00C36337"/>
     <w:rPr>
-      <w:rFonts w:ascii="Garamond" w:hAnsi="Garamond" w:eastAsia="Times New Roman" w:cs="Times New Roman"/>
+      <w:rFonts w:ascii="Garamond" w:eastAsia="Times New Roman" w:hAnsi="Garamond" w:cs="Times New Roman"/>
       <w:position w:val="160"/>
       <w:sz w:val="36"/>
       <w:szCs w:val="20"/>
       <w:lang w:val="nl-BE" w:eastAsia="nl-NL"/>
     </w:rPr>
   </w:style>
-  <w:style w:type="character" w:styleId="Kop5Char" w:customStyle="1">
-    <w:name w:val="Kop 5 Char"/>
-    <w:basedOn w:val="Standaardalinea-lettertype"/>
-    <w:link w:val="Kop5"/>
+  <w:style w:type="character" w:customStyle="1" w:styleId="Heading5Char">
+    <w:name w:val="Heading 5 Char"/>
+    <w:basedOn w:val="DefaultParagraphFont"/>
+    <w:link w:val="Heading5"/>
     <w:uiPriority w:val="9"/>
     <w:semiHidden/>
     <w:rsid w:val="00C36337"/>
     <w:rPr>
-      <w:rFonts w:asciiTheme="majorHAnsi" w:hAnsiTheme="majorHAnsi" w:eastAsiaTheme="majorEastAsia" w:cstheme="majorBidi"/>
+      <w:rFonts w:asciiTheme="majorHAnsi" w:eastAsiaTheme="majorEastAsia" w:hAnsiTheme="majorHAnsi" w:cstheme="majorBidi"/>
       <w:color w:val="2F5496" w:themeColor="accent1" w:themeShade="BF"/>
       <w:sz w:val="24"/>
       <w:szCs w:val="24"/>
       <w:lang w:val="nl-BE" w:eastAsia="nl-NL"/>
     </w:rPr>
   </w:style>
-  <w:style w:type="character" w:styleId="Kop6Char" w:customStyle="1">
-    <w:name w:val="Kop 6 Char"/>
-    <w:basedOn w:val="Standaardalinea-lettertype"/>
-    <w:link w:val="Kop6"/>
+  <w:style w:type="character" w:customStyle="1" w:styleId="Heading6Char">
+    <w:name w:val="Heading 6 Char"/>
+    <w:basedOn w:val="DefaultParagraphFont"/>
+    <w:link w:val="Heading6"/>
     <w:uiPriority w:val="9"/>
     <w:semiHidden/>
     <w:rsid w:val="00C36337"/>
     <w:rPr>
-      <w:rFonts w:asciiTheme="majorHAnsi" w:hAnsiTheme="majorHAnsi" w:eastAsiaTheme="majorEastAsia" w:cstheme="majorBidi"/>
+      <w:rFonts w:asciiTheme="majorHAnsi" w:eastAsiaTheme="majorEastAsia" w:hAnsiTheme="majorHAnsi" w:cstheme="majorBidi"/>
       <w:color w:val="1F3763" w:themeColor="accent1" w:themeShade="7F"/>
       <w:sz w:val="24"/>
       <w:szCs w:val="24"/>
       <w:lang w:val="nl-BE" w:eastAsia="nl-NL"/>
     </w:rPr>
   </w:style>
-  <w:style w:type="character" w:styleId="Kop7Char" w:customStyle="1">
-    <w:name w:val="Kop 7 Char"/>
-    <w:basedOn w:val="Standaardalinea-lettertype"/>
-    <w:link w:val="Kop7"/>
+  <w:style w:type="character" w:customStyle="1" w:styleId="Heading7Char">
+    <w:name w:val="Heading 7 Char"/>
+    <w:basedOn w:val="DefaultParagraphFont"/>
+    <w:link w:val="Heading7"/>
     <w:uiPriority w:val="9"/>
     <w:semiHidden/>
     <w:rsid w:val="00C36337"/>
     <w:rPr>
-      <w:rFonts w:asciiTheme="majorHAnsi" w:hAnsiTheme="majorHAnsi" w:eastAsiaTheme="majorEastAsia" w:cstheme="majorBidi"/>
+      <w:rFonts w:asciiTheme="majorHAnsi" w:eastAsiaTheme="majorEastAsia" w:hAnsiTheme="majorHAnsi" w:cstheme="majorBidi"/>
       <w:i/>
       <w:iCs/>
       <w:color w:val="1F3763" w:themeColor="accent1" w:themeShade="7F"/>
@@ -3912,30 +3518,30 @@
       <w:lang w:val="nl-BE" w:eastAsia="nl-NL"/>
     </w:rPr>
   </w:style>
-  <w:style w:type="character" w:styleId="Kop8Char" w:customStyle="1">
-    <w:name w:val="Kop 8 Char"/>
-    <w:basedOn w:val="Standaardalinea-lettertype"/>
-    <w:link w:val="Kop8"/>
+  <w:style w:type="character" w:customStyle="1" w:styleId="Heading8Char">
+    <w:name w:val="Heading 8 Char"/>
+    <w:basedOn w:val="DefaultParagraphFont"/>
+    <w:link w:val="Heading8"/>
     <w:uiPriority w:val="9"/>
     <w:semiHidden/>
     <w:rsid w:val="00C36337"/>
     <w:rPr>
-      <w:rFonts w:asciiTheme="majorHAnsi" w:hAnsiTheme="majorHAnsi" w:eastAsiaTheme="majorEastAsia" w:cstheme="majorBidi"/>
+      <w:rFonts w:asciiTheme="majorHAnsi" w:eastAsiaTheme="majorEastAsia" w:hAnsiTheme="majorHAnsi" w:cstheme="majorBidi"/>
       <w:color w:val="272727" w:themeColor="text1" w:themeTint="D8"/>
       <w:sz w:val="21"/>
       <w:szCs w:val="21"/>
       <w:lang w:val="nl-BE" w:eastAsia="nl-NL"/>
     </w:rPr>
   </w:style>
-  <w:style w:type="character" w:styleId="Kop9Char" w:customStyle="1">
-    <w:name w:val="Kop 9 Char"/>
-    <w:basedOn w:val="Standaardalinea-lettertype"/>
-    <w:link w:val="Kop9"/>
+  <w:style w:type="character" w:customStyle="1" w:styleId="Heading9Char">
+    <w:name w:val="Heading 9 Char"/>
+    <w:basedOn w:val="DefaultParagraphFont"/>
+    <w:link w:val="Heading9"/>
     <w:uiPriority w:val="9"/>
     <w:semiHidden/>
     <w:rsid w:val="00C36337"/>
     <w:rPr>
-      <w:rFonts w:asciiTheme="majorHAnsi" w:hAnsiTheme="majorHAnsi" w:eastAsiaTheme="majorEastAsia" w:cstheme="majorBidi"/>
+      <w:rFonts w:asciiTheme="majorHAnsi" w:eastAsiaTheme="majorEastAsia" w:hAnsiTheme="majorHAnsi" w:cstheme="majorBidi"/>
       <w:i/>
       <w:iCs/>
       <w:color w:val="272727" w:themeColor="text1" w:themeTint="D8"/>
@@ -3944,17 +3550,17 @@
       <w:lang w:val="nl-BE" w:eastAsia="nl-NL"/>
     </w:rPr>
   </w:style>
-  <w:style w:type="paragraph" w:styleId="Titel">
+  <w:style w:type="paragraph" w:styleId="Title">
     <w:name w:val="Title"/>
-    <w:basedOn w:val="Standaard"/>
-    <w:next w:val="Standaard"/>
-    <w:link w:val="TitelChar"/>
+    <w:basedOn w:val="Normal"/>
+    <w:next w:val="Normal"/>
+    <w:link w:val="TitleChar"/>
     <w:uiPriority w:val="10"/>
     <w:qFormat/>
     <w:rsid w:val="00C36337"/>
     <w:pPr>
       <w:pBdr>
-        <w:bottom w:val="single" w:color="auto" w:sz="4" w:space="1"/>
+        <w:bottom w:val="single" w:sz="4" w:space="1" w:color="auto"/>
       </w:pBdr>
       <w:spacing w:before="120" w:after="480" w:line="360" w:lineRule="auto"/>
       <w:contextualSpacing/>
@@ -3970,10 +3576,10 @@
       <w:lang w:val="nl-BE" w:eastAsia="nl-NL"/>
     </w:rPr>
   </w:style>
-  <w:style w:type="character" w:styleId="TitelChar" w:customStyle="1">
-    <w:name w:val="Titel Char"/>
-    <w:basedOn w:val="Standaardalinea-lettertype"/>
-    <w:link w:val="Titel"/>
+  <w:style w:type="character" w:customStyle="1" w:styleId="TitleChar">
+    <w:name w:val="Title Char"/>
+    <w:basedOn w:val="DefaultParagraphFont"/>
+    <w:link w:val="Title"/>
     <w:uiPriority w:val="10"/>
     <w:rsid w:val="00C36337"/>
     <w:rPr>
@@ -3986,9 +3592,9 @@
       <w:lang w:val="nl-BE" w:eastAsia="nl-NL"/>
     </w:rPr>
   </w:style>
-  <w:style w:type="character" w:styleId="Tekstvantijdelijkeaanduiding">
+  <w:style w:type="character" w:styleId="PlaceholderText">
     <w:name w:val="Placeholder Text"/>
-    <w:basedOn w:val="Standaardalinea-lettertype"/>
+    <w:basedOn w:val="DefaultParagraphFont"/>
     <w:uiPriority w:val="99"/>
     <w:semiHidden/>
     <w:rsid w:val="00C36337"/>
@@ -3996,9 +3602,9 @@
       <w:color w:val="808080"/>
     </w:rPr>
   </w:style>
-  <w:style w:type="paragraph" w:styleId="Lijstalinea">
+  <w:style w:type="paragraph" w:styleId="ListParagraph">
     <w:name w:val="List Paragraph"/>
-    <w:basedOn w:val="Standaard"/>
+    <w:basedOn w:val="Normal"/>
     <w:uiPriority w:val="34"/>
     <w:qFormat/>
     <w:rsid w:val="00B80FF8"/>
@@ -4007,9 +3613,9 @@
       <w:contextualSpacing/>
     </w:pPr>
   </w:style>
-  <w:style w:type="character" w:styleId="Verwijzingopmerking">
+  <w:style w:type="character" w:styleId="CommentReference">
     <w:name w:val="annotation reference"/>
-    <w:basedOn w:val="Standaardalinea-lettertype"/>
+    <w:basedOn w:val="DefaultParagraphFont"/>
     <w:uiPriority w:val="99"/>
     <w:semiHidden/>
     <w:unhideWhenUsed/>
@@ -4019,10 +3625,10 @@
       <w:szCs w:val="16"/>
     </w:rPr>
   </w:style>
-  <w:style w:type="paragraph" w:styleId="Tekstopmerking">
+  <w:style w:type="paragraph" w:styleId="CommentText">
     <w:name w:val="annotation text"/>
-    <w:basedOn w:val="Standaard"/>
-    <w:link w:val="TekstopmerkingChar"/>
+    <w:basedOn w:val="Normal"/>
+    <w:link w:val="CommentTextChar"/>
     <w:uiPriority w:val="99"/>
     <w:unhideWhenUsed/>
     <w:rsid w:val="003556F7"/>
@@ -4034,10 +3640,10 @@
       <w:szCs w:val="20"/>
     </w:rPr>
   </w:style>
-  <w:style w:type="character" w:styleId="TekstopmerkingChar" w:customStyle="1">
-    <w:name w:val="Tekst opmerking Char"/>
-    <w:basedOn w:val="Standaardalinea-lettertype"/>
-    <w:link w:val="Tekstopmerking"/>
+  <w:style w:type="character" w:customStyle="1" w:styleId="CommentTextChar">
+    <w:name w:val="Comment Text Char"/>
+    <w:basedOn w:val="DefaultParagraphFont"/>
+    <w:link w:val="CommentText"/>
     <w:uiPriority w:val="99"/>
     <w:rsid w:val="003556F7"/>
     <w:rPr>
@@ -4045,11 +3651,11 @@
       <w:szCs w:val="20"/>
     </w:rPr>
   </w:style>
-  <w:style w:type="paragraph" w:styleId="Onderwerpvanopmerking">
+  <w:style w:type="paragraph" w:styleId="CommentSubject">
     <w:name w:val="annotation subject"/>
-    <w:basedOn w:val="Tekstopmerking"/>
-    <w:next w:val="Tekstopmerking"/>
-    <w:link w:val="OnderwerpvanopmerkingChar"/>
+    <w:basedOn w:val="CommentText"/>
+    <w:next w:val="CommentText"/>
+    <w:link w:val="CommentSubjectChar"/>
     <w:uiPriority w:val="99"/>
     <w:semiHidden/>
     <w:unhideWhenUsed/>
@@ -4059,10 +3665,10 @@
       <w:bCs/>
     </w:rPr>
   </w:style>
-  <w:style w:type="character" w:styleId="OnderwerpvanopmerkingChar" w:customStyle="1">
-    <w:name w:val="Onderwerp van opmerking Char"/>
-    <w:basedOn w:val="TekstopmerkingChar"/>
-    <w:link w:val="Onderwerpvanopmerking"/>
+  <w:style w:type="character" w:customStyle="1" w:styleId="CommentSubjectChar">
+    <w:name w:val="Comment Subject Char"/>
+    <w:basedOn w:val="CommentTextChar"/>
+    <w:link w:val="CommentSubject"/>
     <w:uiPriority w:val="99"/>
     <w:semiHidden/>
     <w:rsid w:val="003556F7"/>
@@ -4101,7 +3707,7 @@
           </w:pPr>
           <w:r>
             <w:rPr>
-              <w:rStyle w:val="Tekstvantijdelijkeaanduiding"/>
+              <w:rStyle w:val="PlaceholderText"/>
             </w:rPr>
             <w:t>[Title]</w:t>
           </w:r>
@@ -4117,7 +3723,7 @@
   <w:font w:name="Symbol">
     <w:panose1 w:val="05050102010706020507"/>
     <w:charset w:val="02"/>
-    <w:family w:val="decorative"/>
+    <w:family w:val="roman"/>
     <w:pitch w:val="variable"/>
     <w:sig w:usb0="00000000" w:usb1="10000000" w:usb2="00000000" w:usb3="00000000" w:csb0="80000000" w:csb1="00000000"/>
   </w:font>
@@ -4133,7 +3739,7 @@
     <w:charset w:val="00"/>
     <w:family w:val="modern"/>
     <w:pitch w:val="fixed"/>
-    <w:sig w:usb0="E0002AFF" w:usb1="C0007843" w:usb2="00000009" w:usb3="00000000" w:csb0="000001FF" w:csb1="00000000"/>
+    <w:sig w:usb0="E0002EFF" w:usb1="C0007843" w:usb2="00000009" w:usb3="00000000" w:csb0="000001FF" w:csb1="00000000"/>
   </w:font>
   <w:font w:name="Wingdings">
     <w:panose1 w:val="05000000000000000000"/>
@@ -4161,7 +3767,7 @@
     <w:charset w:val="00"/>
     <w:family w:val="swiss"/>
     <w:pitch w:val="variable"/>
-    <w:sig w:usb0="E0002AFF" w:usb1="C000247B" w:usb2="00000009" w:usb3="00000000" w:csb0="000001FF" w:csb1="00000000"/>
+    <w:sig w:usb0="E4002EFF" w:usb1="C000247B" w:usb2="00000009" w:usb3="00000000" w:csb0="000001FF" w:csb1="00000000"/>
   </w:font>
 </w:fonts>
 </file>
@@ -4186,9 +3792,12 @@
     <w:rsid w:val="0013126B"/>
     <w:rsid w:val="00301DFA"/>
     <w:rsid w:val="003353AA"/>
+    <w:rsid w:val="006A7B22"/>
     <w:rsid w:val="007B470D"/>
     <w:rsid w:val="00AE0252"/>
     <w:rsid w:val="00B44357"/>
+    <w:rsid w:val="00C460C1"/>
+    <w:rsid w:val="00CB4648"/>
     <w:rsid w:val="00CD7446"/>
     <w:rsid w:val="00E21076"/>
     <w:rsid w:val="00ED3DC8"/>
@@ -4610,17 +4219,17 @@
     <w:lsdException w:name="Unresolved Mention" w:semiHidden="1" w:unhideWhenUsed="1"/>
     <w:lsdException w:name="Smart Link" w:semiHidden="1" w:unhideWhenUsed="1"/>
   </w:latentStyles>
-  <w:style w:type="paragraph" w:default="1" w:styleId="Standaard">
+  <w:style w:type="paragraph" w:default="1" w:styleId="Normal">
     <w:name w:val="Normal"/>
     <w:qFormat/>
   </w:style>
-  <w:style w:type="character" w:default="1" w:styleId="Standaardalinea-lettertype">
+  <w:style w:type="character" w:default="1" w:styleId="DefaultParagraphFont">
     <w:name w:val="Default Paragraph Font"/>
     <w:uiPriority w:val="1"/>
     <w:semiHidden/>
     <w:unhideWhenUsed/>
   </w:style>
-  <w:style w:type="table" w:default="1" w:styleId="Standaardtabel">
+  <w:style w:type="table" w:default="1" w:styleId="TableNormal">
     <w:name w:val="Normal Table"/>
     <w:uiPriority w:val="99"/>
     <w:semiHidden/>
@@ -4635,15 +4244,15 @@
       </w:tblCellMar>
     </w:tblPr>
   </w:style>
-  <w:style w:type="numbering" w:default="1" w:styleId="Geenlijst">
+  <w:style w:type="numbering" w:default="1" w:styleId="NoList">
     <w:name w:val="No List"/>
     <w:uiPriority w:val="99"/>
     <w:semiHidden/>
     <w:unhideWhenUsed/>
   </w:style>
-  <w:style w:type="character" w:styleId="Tekstvantijdelijkeaanduiding">
+  <w:style w:type="character" w:styleId="PlaceholderText">
     <w:name w:val="Placeholder Text"/>
-    <w:basedOn w:val="Standaardalinea-lettertype"/>
+    <w:basedOn w:val="DefaultParagraphFont"/>
     <w:uiPriority w:val="99"/>
     <w:semiHidden/>
     <w:rsid w:val="00AE0252"/>
@@ -4927,13 +4536,12 @@
 </file>
 
 <file path=customXml/item1.xml><?xml version="1.0" encoding="utf-8"?>
-<p:properties xmlns:p="http://schemas.microsoft.com/office/2006/metadata/properties" xmlns:xsi="http://www.w3.org/2001/XMLSchema-instance" xmlns:pc="http://schemas.microsoft.com/office/infopath/2007/PartnerControls">
-  <documentManagement>
-    <lcf76f155ced4ddcb4097134ff3c332f xmlns="bebfbb31-f241-4af5-9f5c-754a7d553c11">
-      <Terms xmlns="http://schemas.microsoft.com/office/infopath/2007/PartnerControls"/>
-    </lcf76f155ced4ddcb4097134ff3c332f>
-  </documentManagement>
-</p:properties>
+<?mso-contentType ?>
+<FormTemplates xmlns="http://schemas.microsoft.com/sharepoint/v3/contenttype/forms">
+  <Display>DocumentLibraryForm</Display>
+  <Edit>DocumentLibraryForm</Edit>
+  <New>DocumentLibraryForm</New>
+</FormTemplates>
 </file>
 
 <file path=customXml/item2.xml><?xml version="1.0" encoding="utf-8"?>
@@ -5111,20 +4719,19 @@
 </file>
 
 <file path=customXml/item3.xml><?xml version="1.0" encoding="utf-8"?>
-<?mso-contentType ?>
-<FormTemplates xmlns="http://schemas.microsoft.com/sharepoint/v3/contenttype/forms">
-  <Display>DocumentLibraryForm</Display>
-  <Edit>DocumentLibraryForm</Edit>
-  <New>DocumentLibraryForm</New>
-</FormTemplates>
+<p:properties xmlns:p="http://schemas.microsoft.com/office/2006/metadata/properties" xmlns:xsi="http://www.w3.org/2001/XMLSchema-instance" xmlns:pc="http://schemas.microsoft.com/office/infopath/2007/PartnerControls">
+  <documentManagement>
+    <lcf76f155ced4ddcb4097134ff3c332f xmlns="bebfbb31-f241-4af5-9f5c-754a7d553c11">
+      <Terms xmlns="http://schemas.microsoft.com/office/infopath/2007/PartnerControls"/>
+    </lcf76f155ced4ddcb4097134ff3c332f>
+  </documentManagement>
+</p:properties>
 </file>
 
 <file path=customXml/itemProps1.xml><?xml version="1.0" encoding="utf-8"?>
-<ds:datastoreItem xmlns:ds="http://schemas.openxmlformats.org/officeDocument/2006/customXml" ds:itemID="{E87D772D-8613-4365-A09F-AC143F2FDE81}">
+<ds:datastoreItem xmlns:ds="http://schemas.openxmlformats.org/officeDocument/2006/customXml" ds:itemID="{5C5E20F0-256D-4719-B43E-8B1727C1DDFF}">
   <ds:schemaRefs>
-    <ds:schemaRef ds:uri="http://schemas.microsoft.com/office/2006/metadata/properties"/>
-    <ds:schemaRef ds:uri="http://schemas.microsoft.com/office/infopath/2007/PartnerControls"/>
-    <ds:schemaRef ds:uri="bebfbb31-f241-4af5-9f5c-754a7d553c11"/>
+    <ds:schemaRef ds:uri="http://schemas.microsoft.com/sharepoint/v3/contenttype/forms"/>
   </ds:schemaRefs>
 </ds:datastoreItem>
 </file>
@@ -5148,9 +4755,11 @@
 </file>
 
 <file path=customXml/itemProps3.xml><?xml version="1.0" encoding="utf-8"?>
-<ds:datastoreItem xmlns:ds="http://schemas.openxmlformats.org/officeDocument/2006/customXml" ds:itemID="{5C5E20F0-256D-4719-B43E-8B1727C1DDFF}">
+<ds:datastoreItem xmlns:ds="http://schemas.openxmlformats.org/officeDocument/2006/customXml" ds:itemID="{E87D772D-8613-4365-A09F-AC143F2FDE81}">
   <ds:schemaRefs>
-    <ds:schemaRef ds:uri="http://schemas.microsoft.com/sharepoint/v3/contenttype/forms"/>
+    <ds:schemaRef ds:uri="http://schemas.microsoft.com/office/2006/metadata/properties"/>
+    <ds:schemaRef ds:uri="http://schemas.microsoft.com/office/infopath/2007/PartnerControls"/>
+    <ds:schemaRef ds:uri="bebfbb31-f241-4af5-9f5c-754a7d553c11"/>
   </ds:schemaRefs>
 </ds:datastoreItem>
 </file>